--- a/Lab Reports/Microp Lab 4 Report/Lab 4 Report Group 7.docx
+++ b/Lab Reports/Microp Lab 4 Report/Lab 4 Report Group 7.docx
@@ -761,31 +761,16 @@
         <w:pStyle w:val="TOC1"/>
         <w:jc w:val="both"/>
       </w:pPr>
-      <w:r>
-        <w:fldChar w:fldCharType="begin"/>
-      </w:r>
-      <w:r>
-        <w:instrText xml:space="preserve"> TOC \h \z \c "Figure" </w:instrText>
-      </w:r>
-      <w:r>
-        <w:fldChar w:fldCharType="separate"/>
-      </w:r>
-      <w:r>
-        <w:rPr>
-          <w:b/>
-          <w:bCs/>
-          <w:noProof/>
-        </w:rPr>
-        <w:t>No table of figures entries found.</w:t>
-      </w:r>
-      <w:r>
-        <w:rPr>
-          <w:b/>
-          <w:bCs/>
-          <w:noProof/>
-        </w:rPr>
-        <w:fldChar w:fldCharType="end"/>
-      </w:r>
+      <w:fldSimple w:instr=" TOC \h \z \c &quot;Figure&quot; ">
+        <w:r>
+          <w:rPr>
+            <w:b/>
+            <w:bCs/>
+            <w:noProof/>
+          </w:rPr>
+          <w:t>No table of figures entries found.</w:t>
+        </w:r>
+      </w:fldSimple>
       <w:r>
         <w:br w:type="page"/>
       </w:r>
@@ -961,10 +946,10 @@
             <v:path o:extrusionok="f" gradientshapeok="t" o:connecttype="rect"/>
             <o:lock v:ext="edit" aspectratio="t"/>
           </v:shapetype>
-          <v:shape id="_x0000_i1025" type="#_x0000_t75" style="width:381.6pt;height:324pt" o:ole="">
+          <v:shape id="_x0000_i1025" type="#_x0000_t75" style="width:381.75pt;height:324pt" o:ole="">
             <v:imagedata r:id="rId8" o:title=""/>
           </v:shape>
-          <o:OLEObject Type="Embed" ProgID="Visio.Drawing.11" ShapeID="_x0000_i1025" DrawAspect="Content" ObjectID="_1445679173" r:id="rId9"/>
+          <o:OLEObject Type="Embed" ProgID="Visio.Drawing.11" ShapeID="_x0000_i1025" DrawAspect="Content" ObjectID="_1445679301" r:id="rId9"/>
         </w:object>
       </w:r>
     </w:p>
@@ -1016,6 +1001,7 @@
         </w:numPr>
       </w:pPr>
       <w:r>
+        <w:lastRenderedPageBreak/>
         <w:t>LEDs must be turned on and off in a clockwise/counterclockwise sequence depending on if the board’s temperature is rising or falling</w:t>
       </w:r>
     </w:p>
@@ -1154,7 +1140,15 @@
         </w:numPr>
       </w:pPr>
       <w:r>
-        <w:t>Providing the user with a way of switching between the two submodes by pressing a button on the board</w:t>
+        <w:t xml:space="preserve">Providing the user with a way of switching between the two </w:t>
+      </w:r>
+      <w:proofErr w:type="spellStart"/>
+      <w:r>
+        <w:t>submodes</w:t>
+      </w:r>
+      <w:proofErr w:type="spellEnd"/>
+      <w:r>
+        <w:t xml:space="preserve"> by pressing a button on the board</w:t>
       </w:r>
     </w:p>
     <w:p>
@@ -1219,7 +1213,15 @@
         <w:t xml:space="preserve">The system must </w:t>
       </w:r>
       <w:r>
-        <w:t>be able to follow the behaviour described in Table 1.</w:t>
+        <w:t xml:space="preserve">be able to follow the </w:t>
+      </w:r>
+      <w:proofErr w:type="spellStart"/>
+      <w:r>
+        <w:t>behaviour</w:t>
+      </w:r>
+      <w:proofErr w:type="spellEnd"/>
+      <w:r>
+        <w:t xml:space="preserve"> described in Table 1.</w:t>
       </w:r>
     </w:p>
     <w:p/>
@@ -1232,27 +1234,14 @@
       <w:r>
         <w:t xml:space="preserve">Table </w:t>
       </w:r>
-      <w:r>
-        <w:fldChar w:fldCharType="begin"/>
-      </w:r>
-      <w:r>
-        <w:instrText xml:space="preserve"> SEQ Table \* ARABIC </w:instrText>
-      </w:r>
-      <w:r>
-        <w:fldChar w:fldCharType="separate"/>
-      </w:r>
-      <w:r>
-        <w:rPr>
-          <w:noProof/>
-        </w:rPr>
-        <w:t>1</w:t>
-      </w:r>
-      <w:r>
-        <w:rPr>
-          <w:noProof/>
-        </w:rPr>
-        <w:fldChar w:fldCharType="end"/>
-      </w:r>
+      <w:fldSimple w:instr=" SEQ Table \* ARABIC ">
+        <w:r>
+          <w:rPr>
+            <w:noProof/>
+          </w:rPr>
+          <w:t>1</w:t>
+        </w:r>
+      </w:fldSimple>
       <w:r>
         <w:t>: Next mode as a function of current mode and inputs</w:t>
       </w:r>
@@ -2039,6 +2028,7 @@
           </w:tcPr>
           <w:p>
             <w:r>
+              <w:lastRenderedPageBreak/>
               <w:t>PWM 2</w:t>
             </w:r>
           </w:p>
@@ -2292,7 +2282,23 @@
         <w:t xml:space="preserve">The solution to this is to ensure that only one thread can access a shared resource at any given time. </w:t>
       </w:r>
       <w:r>
-        <w:t xml:space="preserve">To do this, a mutex is employed. A mutex is an OS service that can force threads to wait while another thread holds a variable that another thread needs. </w:t>
+        <w:t xml:space="preserve">To do this, a </w:t>
+      </w:r>
+      <w:proofErr w:type="spellStart"/>
+      <w:r>
+        <w:t>mutex</w:t>
+      </w:r>
+      <w:proofErr w:type="spellEnd"/>
+      <w:r>
+        <w:t xml:space="preserve"> is employed. A </w:t>
+      </w:r>
+      <w:proofErr w:type="spellStart"/>
+      <w:r>
+        <w:t>mutex</w:t>
+      </w:r>
+      <w:proofErr w:type="spellEnd"/>
+      <w:r>
+        <w:t xml:space="preserve"> is an OS service that can force threads to wait while another thread holds a variable that another thread needs. </w:t>
       </w:r>
       <w:r>
         <w:t xml:space="preserve">The </w:t>
@@ -2304,33 +2310,134 @@
         <w:t xml:space="preserve"> where a thread needs a shared variable is called the critical section.</w:t>
       </w:r>
       <w:r>
-        <w:t xml:space="preserve"> To ensure proper execution, each thread waits for a mutex to be free before</w:t>
+        <w:t xml:space="preserve"> To ensure proper execution, each thread waits for a </w:t>
+      </w:r>
+      <w:proofErr w:type="spellStart"/>
+      <w:r>
+        <w:t>mutex</w:t>
+      </w:r>
+      <w:proofErr w:type="spellEnd"/>
+      <w:r>
+        <w:t xml:space="preserve"> to be free before</w:t>
       </w:r>
       <w:r>
         <w:t xml:space="preserve"> entering their critical section</w:t>
       </w:r>
       <w:r>
-        <w:t>, and releases the mutex when they have completed their critical section.</w:t>
-      </w:r>
-      <w:r>
-        <w:t xml:space="preserve"> If a mutex is available when the thread attemps to enter the critical section, the thread will acquire the mutex and execute the critical section. Finally, it will release the mutex after execution of the critical section is complete. If </w:t>
+        <w:t xml:space="preserve">, and releases the </w:t>
+      </w:r>
+      <w:proofErr w:type="spellStart"/>
+      <w:r>
+        <w:t>mutex</w:t>
+      </w:r>
+      <w:proofErr w:type="spellEnd"/>
+      <w:r>
+        <w:t xml:space="preserve"> when they have completed their critical section.</w:t>
+      </w:r>
+      <w:r>
+        <w:t xml:space="preserve"> If a </w:t>
+      </w:r>
+      <w:proofErr w:type="spellStart"/>
+      <w:r>
+        <w:t>mutex</w:t>
+      </w:r>
+      <w:proofErr w:type="spellEnd"/>
+      <w:r>
+        <w:t xml:space="preserve"> is available when the thread </w:t>
+      </w:r>
+      <w:proofErr w:type="spellStart"/>
+      <w:r>
+        <w:t>attemps</w:t>
+      </w:r>
+      <w:proofErr w:type="spellEnd"/>
+      <w:r>
+        <w:t xml:space="preserve"> to enter the critical section, the thread will acquire the </w:t>
+      </w:r>
+      <w:proofErr w:type="spellStart"/>
+      <w:r>
+        <w:t>mutex</w:t>
+      </w:r>
+      <w:proofErr w:type="spellEnd"/>
+      <w:r>
+        <w:t xml:space="preserve"> and execute the critical section. Finally, it will release the </w:t>
+      </w:r>
+      <w:proofErr w:type="spellStart"/>
+      <w:r>
+        <w:t>mutex</w:t>
+      </w:r>
+      <w:proofErr w:type="spellEnd"/>
+      <w:r>
+        <w:t xml:space="preserve"> after execution of the critical section is complete. If </w:t>
       </w:r>
       <w:r>
         <w:t>the</w:t>
       </w:r>
       <w:r>
-        <w:t xml:space="preserve"> mutex is not available when the thread attempts to enter the critical section, the thread will sleep until </w:t>
+        <w:t xml:space="preserve"> </w:t>
+      </w:r>
+      <w:proofErr w:type="spellStart"/>
+      <w:r>
+        <w:t>mutex</w:t>
+      </w:r>
+      <w:proofErr w:type="spellEnd"/>
+      <w:r>
+        <w:t xml:space="preserve"> is not available when the thread attempts to enter the critical section, the thread will sleep until </w:t>
       </w:r>
       <w:r>
         <w:t>the</w:t>
       </w:r>
       <w:r>
-        <w:t xml:space="preserve"> mutex is released.</w:t>
-      </w:r>
-    </w:p>
-    <w:p>
-      <w:r>
-        <w:t>Viso diagram for mutexes?</w:t>
+        <w:t xml:space="preserve"> </w:t>
+      </w:r>
+      <w:proofErr w:type="spellStart"/>
+      <w:r>
+        <w:t>mutex</w:t>
+      </w:r>
+      <w:proofErr w:type="spellEnd"/>
+      <w:r>
+        <w:t xml:space="preserve"> is released.</w:t>
+      </w:r>
+    </w:p>
+    <w:p>
+      <w:proofErr w:type="spellStart"/>
+      <w:r>
+        <w:rPr>
+          <w:highlight w:val="yellow"/>
+        </w:rPr>
+        <w:t>Viso</w:t>
+      </w:r>
+      <w:proofErr w:type="spellEnd"/>
+      <w:r>
+        <w:rPr>
+          <w:highlight w:val="yellow"/>
+        </w:rPr>
+        <w:t xml:space="preserve"> diagram</w:t>
+      </w:r>
+      <w:r>
+        <w:rPr>
+          <w:highlight w:val="yellow"/>
+        </w:rPr>
+        <w:t>/flowchart</w:t>
+      </w:r>
+      <w:r>
+        <w:rPr>
+          <w:highlight w:val="yellow"/>
+        </w:rPr>
+        <w:t xml:space="preserve"> for </w:t>
+      </w:r>
+      <w:proofErr w:type="spellStart"/>
+      <w:r>
+        <w:rPr>
+          <w:highlight w:val="yellow"/>
+        </w:rPr>
+        <w:t>mutexes</w:t>
+      </w:r>
+      <w:proofErr w:type="spellEnd"/>
+      <w:r>
+        <w:rPr>
+          <w:highlight w:val="yellow"/>
+        </w:rPr>
+        <w:t>?</w:t>
       </w:r>
     </w:p>
     <w:p>
@@ -2341,39 +2448,65 @@
         <w:t>An Interrupt service routine (ISR) occurs whenever an interrupt occurs.</w:t>
       </w:r>
       <w:r>
-        <w:t xml:space="preserve"> It is a set of instructions that is executed whenever a given interrupt occurs.</w:t>
-      </w:r>
-      <w:r>
-        <w:t xml:space="preserve"> </w:t>
-      </w:r>
-      <w:r>
-        <w:t>The purpose of the ISR is to handle the interrupt and provide the rest of the system with the information it needs from the interrupt.</w:t>
-      </w:r>
-      <w:r>
-        <w:t xml:space="preserve"> Some threads need to suspend execution w</w:t>
-      </w:r>
-      <w:r>
-        <w:t xml:space="preserve">hile they wait for an interrupt, and to continue executing after the interrupt has occurred. Threads </w:t>
-      </w:r>
-      <w:r>
-        <w:t xml:space="preserve">need to be able to know precisely when the interrupt has occurred. </w:t>
-      </w:r>
-      <w:r>
-        <w:t xml:space="preserve">The solution to this problem is to use an OS signal. The signal can be sent from a specific ISR to a specific thread to indicate that the proper interrupt has occurred and that the thread can continue executing. </w:t>
-      </w:r>
-      <w:r>
-        <w:t xml:space="preserve">In order to do this, the </w:t>
-      </w:r>
-      <w:r>
-        <w:t>In this case, the ISR can set a signal to indicate to the required threads that the required interrupt has occurred in order to inform the other threads that they may continue execution.</w:t>
-      </w:r>
-    </w:p>
-    <w:p>
-      <w:r>
-        <w:t>Visio diagram for signal?</w:t>
+        <w:t xml:space="preserve"> It is a set of instructions that is executed whenever a given interrupt occ</w:t>
       </w:r>
       <w:bookmarkStart w:id="4" w:name="_GoBack"/>
       <w:bookmarkEnd w:id="4"/>
+      <w:r>
+        <w:t>urs.</w:t>
+      </w:r>
+      <w:r>
+        <w:t xml:space="preserve"> </w:t>
+      </w:r>
+      <w:r>
+        <w:t>The purpose of the ISR is to handle the interrupt and provide the rest of the system with the information it needs from the interrupt.</w:t>
+      </w:r>
+      <w:r>
+        <w:t xml:space="preserve"> Some threads need to suspend execution w</w:t>
+      </w:r>
+      <w:r>
+        <w:t xml:space="preserve">hile they wait for an interrupt, and to continue executing after the interrupt has occurred. Threads </w:t>
+      </w:r>
+      <w:r>
+        <w:t xml:space="preserve">need to be able to know precisely when the interrupt has occurred. </w:t>
+      </w:r>
+      <w:r>
+        <w:t xml:space="preserve">The solution to this problem is to use an OS signal. The signal can be sent from a specific ISR to a specific thread to indicate that the proper interrupt has occurred and that the thread can continue executing. </w:t>
+      </w:r>
+      <w:r>
+        <w:t xml:space="preserve">In order to do this, the </w:t>
+      </w:r>
+      <w:r>
+        <w:t>In this case, the ISR can set a signal to indicate to the required threads that the required interrupt has occurred in order to inform the other threads that they may continue execution.</w:t>
+      </w:r>
+    </w:p>
+    <w:p>
+      <w:r>
+        <w:rPr>
+          <w:highlight w:val="yellow"/>
+        </w:rPr>
+        <w:t>Visio diagram</w:t>
+      </w:r>
+      <w:r>
+        <w:rPr>
+          <w:highlight w:val="yellow"/>
+        </w:rPr>
+        <w:t>/flowchart</w:t>
+      </w:r>
+      <w:r>
+        <w:rPr>
+          <w:highlight w:val="yellow"/>
+        </w:rPr>
+        <w:t xml:space="preserve"> for signal?</w:t>
+      </w:r>
+    </w:p>
+    <w:p>
+      <w:r>
+        <w:rPr>
+          <w:highlight w:val="yellow"/>
+        </w:rPr>
+        <w:t>Talk very quickly about accelerometer/temperature/PWM but put reference to other lab reports for their theory</w:t>
+      </w:r>
     </w:p>
     <w:p>
       <w:pPr>
@@ -2404,6 +2537,7 @@
             <w14:bevel/>
           </w14:textOutline>
         </w:rPr>
+        <w:lastRenderedPageBreak/>
         <w:t xml:space="preserve">4. </w:t>
       </w:r>
       <w:r>
@@ -2429,7 +2563,7 @@
           <v:shape id="_x0000_i1026" type="#_x0000_t75" style="width:468pt;height:324pt" o:ole="">
             <v:imagedata r:id="rId10" o:title=""/>
           </v:shape>
-          <o:OLEObject Type="Embed" ProgID="Visio.Drawing.11" ShapeID="_x0000_i1026" DrawAspect="Content" ObjectID="_1445679174" r:id="rId11"/>
+          <o:OLEObject Type="Embed" ProgID="Visio.Drawing.11" ShapeID="_x0000_i1026" DrawAspect="Content" ObjectID="_1445679302" r:id="rId11"/>
         </w:object>
       </w:r>
     </w:p>
@@ -2725,7 +2859,7 @@
         <w:rFonts w:asciiTheme="majorHAnsi" w:eastAsiaTheme="majorEastAsia" w:hAnsiTheme="majorHAnsi" w:cstheme="majorBidi"/>
         <w:noProof/>
       </w:rPr>
-      <w:t>7</w:t>
+      <w:t>6</w:t>
     </w:r>
     <w:r>
       <w:rPr>
@@ -4497,7 +4631,7 @@
 </file>
 
 <file path=customXml/itemProps1.xml><?xml version="1.0" encoding="utf-8"?>
-<ds:datastoreItem xmlns:ds="http://schemas.openxmlformats.org/officeDocument/2006/customXml" ds:itemID="{8A4065F7-F0C6-43DB-AABF-C76FB96ACE05}">
+<ds:datastoreItem xmlns:ds="http://schemas.openxmlformats.org/officeDocument/2006/customXml" ds:itemID="{D76AC93E-D539-41FF-9C10-6651BE0B7995}">
   <ds:schemaRefs>
     <ds:schemaRef ds:uri="http://schemas.openxmlformats.org/officeDocument/2006/bibliography"/>
   </ds:schemaRefs>

--- a/Lab Reports/Microp Lab 4 Report/Lab 4 Report Group 7.docx
+++ b/Lab Reports/Microp Lab 4 Report/Lab 4 Report Group 7.docx
@@ -1,6 +1,6 @@
 
 <file path=word/document.xml><?xml version="1.0" encoding="utf-8"?>
-<w:document xmlns:wpc="http://schemas.microsoft.com/office/word/2010/wordprocessingCanvas" xmlns:mc="http://schemas.openxmlformats.org/markup-compatibility/2006" xmlns:o="urn:schemas-microsoft-com:office:office" xmlns:r="http://schemas.openxmlformats.org/officeDocument/2006/relationships" xmlns:m="http://schemas.openxmlformats.org/officeDocument/2006/math" xmlns:v="urn:schemas-microsoft-com:vml" xmlns:wp14="http://schemas.microsoft.com/office/word/2010/wordprocessingDrawing" xmlns:wp="http://schemas.openxmlformats.org/drawingml/2006/wordprocessingDrawing" xmlns:w10="urn:schemas-microsoft-com:office:word" xmlns:w="http://schemas.openxmlformats.org/wordprocessingml/2006/main" xmlns:w14="http://schemas.microsoft.com/office/word/2010/wordml" xmlns:w15="http://schemas.microsoft.com/office/word/2012/wordml" xmlns:wpg="http://schemas.microsoft.com/office/word/2010/wordprocessingGroup" xmlns:wpi="http://schemas.microsoft.com/office/word/2010/wordprocessingInk" xmlns:wne="http://schemas.microsoft.com/office/word/2006/wordml" xmlns:wps="http://schemas.microsoft.com/office/word/2010/wordprocessingShape" mc:Ignorable="w14 w15 wp14">
+<w:document xmlns:wpc="http://schemas.microsoft.com/office/word/2010/wordprocessingCanvas" xmlns:mc="http://schemas.openxmlformats.org/markup-compatibility/2006" xmlns:o="urn:schemas-microsoft-com:office:office" xmlns:r="http://schemas.openxmlformats.org/officeDocument/2006/relationships" xmlns:m="http://schemas.openxmlformats.org/officeDocument/2006/math" xmlns:v="urn:schemas-microsoft-com:vml" xmlns:wp14="http://schemas.microsoft.com/office/word/2010/wordprocessingDrawing" xmlns:wp="http://schemas.openxmlformats.org/drawingml/2006/wordprocessingDrawing" xmlns:w10="urn:schemas-microsoft-com:office:word" xmlns:w="http://schemas.openxmlformats.org/wordprocessingml/2006/main" xmlns:w14="http://schemas.microsoft.com/office/word/2010/wordml" xmlns:wpg="http://schemas.microsoft.com/office/word/2010/wordprocessingGroup" xmlns:wpi="http://schemas.microsoft.com/office/word/2010/wordprocessingInk" xmlns:wne="http://schemas.microsoft.com/office/word/2006/wordml" xmlns:wps="http://schemas.microsoft.com/office/word/2010/wordprocessingShape" mc:Ignorable="w14 wp14">
   <w:body>
     <w:p>
       <w:pPr>
@@ -761,16 +761,31 @@
         <w:pStyle w:val="TOC1"/>
         <w:jc w:val="both"/>
       </w:pPr>
-      <w:fldSimple w:instr=" TOC \h \z \c &quot;Figure&quot; ">
-        <w:r>
-          <w:rPr>
-            <w:b/>
-            <w:bCs/>
-            <w:noProof/>
-          </w:rPr>
-          <w:t>No table of figures entries found.</w:t>
-        </w:r>
-      </w:fldSimple>
+      <w:r>
+        <w:fldChar w:fldCharType="begin"/>
+      </w:r>
+      <w:r>
+        <w:instrText xml:space="preserve"> TOC \h \z \c "Figure" </w:instrText>
+      </w:r>
+      <w:r>
+        <w:fldChar w:fldCharType="separate"/>
+      </w:r>
+      <w:r>
+        <w:rPr>
+          <w:b/>
+          <w:bCs/>
+          <w:noProof/>
+        </w:rPr>
+        <w:t>No table of figures entries found.</w:t>
+      </w:r>
+      <w:r>
+        <w:rPr>
+          <w:b/>
+          <w:bCs/>
+          <w:noProof/>
+        </w:rPr>
+        <w:fldChar w:fldCharType="end"/>
+      </w:r>
       <w:r>
         <w:br w:type="page"/>
       </w:r>
@@ -947,9 +962,9 @@
             <o:lock v:ext="edit" aspectratio="t"/>
           </v:shapetype>
           <v:shape id="_x0000_i1025" type="#_x0000_t75" style="width:381.75pt;height:324pt" o:ole="">
-            <v:imagedata r:id="rId8" o:title=""/>
+            <v:imagedata r:id="rId9" o:title=""/>
           </v:shape>
-          <o:OLEObject Type="Embed" ProgID="Visio.Drawing.11" ShapeID="_x0000_i1025" DrawAspect="Content" ObjectID="_1445679301" r:id="rId9"/>
+          <o:OLEObject Type="Embed" ProgID="Visio.Drawing.11" ShapeID="_x0000_i1025" DrawAspect="Content" ObjectID="_1445698738" r:id="rId10"/>
         </w:object>
       </w:r>
     </w:p>
@@ -1234,14 +1249,27 @@
       <w:r>
         <w:t xml:space="preserve">Table </w:t>
       </w:r>
-      <w:fldSimple w:instr=" SEQ Table \* ARABIC ">
-        <w:r>
-          <w:rPr>
-            <w:noProof/>
-          </w:rPr>
-          <w:t>1</w:t>
-        </w:r>
-      </w:fldSimple>
+      <w:r>
+        <w:fldChar w:fldCharType="begin"/>
+      </w:r>
+      <w:r>
+        <w:instrText xml:space="preserve"> SEQ Table \* ARABIC </w:instrText>
+      </w:r>
+      <w:r>
+        <w:fldChar w:fldCharType="separate"/>
+      </w:r>
+      <w:r>
+        <w:rPr>
+          <w:noProof/>
+        </w:rPr>
+        <w:t>1</w:t>
+      </w:r>
+      <w:r>
+        <w:rPr>
+          <w:noProof/>
+        </w:rPr>
+        <w:fldChar w:fldCharType="end"/>
+      </w:r>
       <w:r>
         <w:t>: Next mode as a function of current mode and inputs</w:t>
       </w:r>
@@ -2399,47 +2427,19 @@
       </w:r>
     </w:p>
     <w:p>
-      <w:proofErr w:type="spellStart"/>
-      <w:r>
-        <w:rPr>
-          <w:highlight w:val="yellow"/>
-        </w:rPr>
-        <w:t>Viso</w:t>
-      </w:r>
-      <w:proofErr w:type="spellEnd"/>
-      <w:r>
-        <w:rPr>
-          <w:highlight w:val="yellow"/>
-        </w:rPr>
-        <w:t xml:space="preserve"> diagram</w:t>
-      </w:r>
-      <w:r>
-        <w:rPr>
-          <w:highlight w:val="yellow"/>
-        </w:rPr>
-        <w:t>/flowchart</w:t>
-      </w:r>
-      <w:r>
-        <w:rPr>
-          <w:highlight w:val="yellow"/>
-        </w:rPr>
-        <w:t xml:space="preserve"> for </w:t>
-      </w:r>
-      <w:proofErr w:type="spellStart"/>
-      <w:r>
-        <w:rPr>
-          <w:highlight w:val="yellow"/>
-        </w:rPr>
-        <w:t>mutexes</w:t>
-      </w:r>
-      <w:proofErr w:type="spellEnd"/>
-      <w:r>
-        <w:rPr>
-          <w:highlight w:val="yellow"/>
-        </w:rPr>
-        <w:t>?</w:t>
-      </w:r>
-    </w:p>
+      <w:pPr>
+        <w:jc w:val="center"/>
+      </w:pPr>
+      <w:r>
+        <w:object w:dxaOrig="5587" w:dyaOrig="10980">
+          <v:shape id="_x0000_i1027" type="#_x0000_t75" style="width:241.5pt;height:476.25pt" o:ole="">
+            <v:imagedata r:id="rId11" o:title=""/>
+          </v:shape>
+          <o:OLEObject Type="Embed" ProgID="Visio.Drawing.11" ShapeID="_x0000_i1027" DrawAspect="Content" ObjectID="_1445698739" r:id="rId12"/>
+        </w:object>
+      </w:r>
+    </w:p>
+    <w:p/>
     <w:p>
       <w:r>
         <w:t xml:space="preserve">To ensure proper sampling rates and mode switches, timers and tap detection their interrupts must be used. </w:t>
@@ -2448,12 +2448,7 @@
         <w:t>An Interrupt service routine (ISR) occurs whenever an interrupt occurs.</w:t>
       </w:r>
       <w:r>
-        <w:t xml:space="preserve"> It is a set of instructions that is executed whenever a given interrupt occ</w:t>
-      </w:r>
-      <w:bookmarkStart w:id="4" w:name="_GoBack"/>
-      <w:bookmarkEnd w:id="4"/>
-      <w:r>
-        <w:t>urs.</w:t>
+        <w:t xml:space="preserve"> It is a set of instructions that is executed whenever a given interrupt occurs.</w:t>
       </w:r>
       <w:r>
         <w:t xml:space="preserve"> </w:t>
@@ -2474,7 +2469,11 @@
         <w:t xml:space="preserve">The solution to this problem is to use an OS signal. The signal can be sent from a specific ISR to a specific thread to indicate that the proper interrupt has occurred and that the thread can continue executing. </w:t>
       </w:r>
       <w:r>
-        <w:t xml:space="preserve">In order to do this, the </w:t>
+        <w:t xml:space="preserve">In order to </w:t>
+      </w:r>
+      <w:r>
+        <w:lastRenderedPageBreak/>
+        <w:t xml:space="preserve">do this, the </w:t>
       </w:r>
       <w:r>
         <w:t>In this case, the ISR can set a signal to indicate to the required threads that the required interrupt has occurred in order to inform the other threads that they may continue execution.</w:t>
@@ -2482,24 +2481,15 @@
     </w:p>
     <w:p>
       <w:r>
-        <w:rPr>
-          <w:highlight w:val="yellow"/>
-        </w:rPr>
-        <w:t>Visio diagram</w:t>
-      </w:r>
-      <w:r>
-        <w:rPr>
-          <w:highlight w:val="yellow"/>
-        </w:rPr>
-        <w:t>/flowchart</w:t>
-      </w:r>
-      <w:r>
-        <w:rPr>
-          <w:highlight w:val="yellow"/>
-        </w:rPr>
-        <w:t xml:space="preserve"> for signal?</w:t>
-      </w:r>
-    </w:p>
+        <w:object w:dxaOrig="6202" w:dyaOrig="5516">
+          <v:shape id="_x0000_i1033" type="#_x0000_t75" style="width:309.75pt;height:276pt" o:ole="">
+            <v:imagedata r:id="rId13" o:title=""/>
+          </v:shape>
+          <o:OLEObject Type="Embed" ProgID="Visio.Drawing.11" ShapeID="_x0000_i1033" DrawAspect="Content" ObjectID="_1445698740" r:id="rId14"/>
+        </w:object>
+      </w:r>
+    </w:p>
+    <w:p/>
     <w:p>
       <w:r>
         <w:rPr>
@@ -2507,6 +2497,8 @@
         </w:rPr>
         <w:t>Talk very quickly about accelerometer/temperature/PWM but put reference to other lab reports for their theory</w:t>
       </w:r>
+      <w:bookmarkStart w:id="4" w:name="_GoBack"/>
+      <w:bookmarkEnd w:id="4"/>
     </w:p>
     <w:p>
       <w:pPr>
@@ -2537,7 +2529,6 @@
             <w14:bevel/>
           </w14:textOutline>
         </w:rPr>
-        <w:lastRenderedPageBreak/>
         <w:t xml:space="preserve">4. </w:t>
       </w:r>
       <w:r>
@@ -2561,9 +2552,9 @@
       <w:r>
         <w:object w:dxaOrig="11154" w:dyaOrig="7702">
           <v:shape id="_x0000_i1026" type="#_x0000_t75" style="width:468pt;height:324pt" o:ole="">
-            <v:imagedata r:id="rId10" o:title=""/>
+            <v:imagedata r:id="rId15" o:title=""/>
           </v:shape>
-          <o:OLEObject Type="Embed" ProgID="Visio.Drawing.11" ShapeID="_x0000_i1026" DrawAspect="Content" ObjectID="_1445679302" r:id="rId11"/>
+          <o:OLEObject Type="Embed" ProgID="Visio.Drawing.11" ShapeID="_x0000_i1026" DrawAspect="Content" ObjectID="_1445698741" r:id="rId16"/>
         </w:object>
       </w:r>
     </w:p>
@@ -2767,8 +2758,8 @@
       </w:sdtContent>
     </w:sdt>
     <w:sectPr>
-      <w:headerReference w:type="default" r:id="rId12"/>
-      <w:footerReference w:type="default" r:id="rId13"/>
+      <w:headerReference w:type="default" r:id="rId17"/>
+      <w:footerReference w:type="default" r:id="rId18"/>
       <w:pgSz w:w="12240" w:h="15840"/>
       <w:pgMar w:top="1440" w:right="1440" w:bottom="1440" w:left="1440" w:header="720" w:footer="720" w:gutter="0"/>
       <w:cols w:space="720"/>
@@ -2779,7 +2770,7 @@
 </file>
 
 <file path=word/endnotes.xml><?xml version="1.0" encoding="utf-8"?>
-<w:endnotes xmlns:wpc="http://schemas.microsoft.com/office/word/2010/wordprocessingCanvas" xmlns:mc="http://schemas.openxmlformats.org/markup-compatibility/2006" xmlns:o="urn:schemas-microsoft-com:office:office" xmlns:r="http://schemas.openxmlformats.org/officeDocument/2006/relationships" xmlns:m="http://schemas.openxmlformats.org/officeDocument/2006/math" xmlns:v="urn:schemas-microsoft-com:vml" xmlns:wp14="http://schemas.microsoft.com/office/word/2010/wordprocessingDrawing" xmlns:wp="http://schemas.openxmlformats.org/drawingml/2006/wordprocessingDrawing" xmlns:w10="urn:schemas-microsoft-com:office:word" xmlns:w="http://schemas.openxmlformats.org/wordprocessingml/2006/main" xmlns:w14="http://schemas.microsoft.com/office/word/2010/wordml" xmlns:w15="http://schemas.microsoft.com/office/word/2012/wordml" xmlns:wpg="http://schemas.microsoft.com/office/word/2010/wordprocessingGroup" xmlns:wpi="http://schemas.microsoft.com/office/word/2010/wordprocessingInk" xmlns:wne="http://schemas.microsoft.com/office/word/2006/wordml" xmlns:wps="http://schemas.microsoft.com/office/word/2010/wordprocessingShape" mc:Ignorable="w14 w15 wp14">
+<w:endnotes xmlns:wpc="http://schemas.microsoft.com/office/word/2010/wordprocessingCanvas" xmlns:mc="http://schemas.openxmlformats.org/markup-compatibility/2006" xmlns:o="urn:schemas-microsoft-com:office:office" xmlns:r="http://schemas.openxmlformats.org/officeDocument/2006/relationships" xmlns:m="http://schemas.openxmlformats.org/officeDocument/2006/math" xmlns:v="urn:schemas-microsoft-com:vml" xmlns:wp14="http://schemas.microsoft.com/office/word/2010/wordprocessingDrawing" xmlns:wp="http://schemas.openxmlformats.org/drawingml/2006/wordprocessingDrawing" xmlns:w10="urn:schemas-microsoft-com:office:word" xmlns:w="http://schemas.openxmlformats.org/wordprocessingml/2006/main" xmlns:w14="http://schemas.microsoft.com/office/word/2010/wordml" xmlns:wpg="http://schemas.microsoft.com/office/word/2010/wordprocessingGroup" xmlns:wpi="http://schemas.microsoft.com/office/word/2010/wordprocessingInk" xmlns:wne="http://schemas.microsoft.com/office/word/2006/wordml" xmlns:wps="http://schemas.microsoft.com/office/word/2010/wordprocessingShape" mc:Ignorable="w14 wp14">
   <w:endnote w:type="separator" w:id="-1">
     <w:p>
       <w:pPr>
@@ -2804,7 +2795,7 @@
 </file>
 
 <file path=word/footer1.xml><?xml version="1.0" encoding="utf-8"?>
-<w:ftr xmlns:wpc="http://schemas.microsoft.com/office/word/2010/wordprocessingCanvas" xmlns:mc="http://schemas.openxmlformats.org/markup-compatibility/2006" xmlns:o="urn:schemas-microsoft-com:office:office" xmlns:r="http://schemas.openxmlformats.org/officeDocument/2006/relationships" xmlns:m="http://schemas.openxmlformats.org/officeDocument/2006/math" xmlns:v="urn:schemas-microsoft-com:vml" xmlns:wp14="http://schemas.microsoft.com/office/word/2010/wordprocessingDrawing" xmlns:wp="http://schemas.openxmlformats.org/drawingml/2006/wordprocessingDrawing" xmlns:w10="urn:schemas-microsoft-com:office:word" xmlns:w="http://schemas.openxmlformats.org/wordprocessingml/2006/main" xmlns:w14="http://schemas.microsoft.com/office/word/2010/wordml" xmlns:w15="http://schemas.microsoft.com/office/word/2012/wordml" xmlns:wpg="http://schemas.microsoft.com/office/word/2010/wordprocessingGroup" xmlns:wpi="http://schemas.microsoft.com/office/word/2010/wordprocessingInk" xmlns:wne="http://schemas.microsoft.com/office/word/2006/wordml" xmlns:wps="http://schemas.microsoft.com/office/word/2010/wordprocessingShape" mc:Ignorable="w14 w15 wp14">
+<w:ftr xmlns:wpc="http://schemas.microsoft.com/office/word/2010/wordprocessingCanvas" xmlns:mc="http://schemas.openxmlformats.org/markup-compatibility/2006" xmlns:o="urn:schemas-microsoft-com:office:office" xmlns:r="http://schemas.openxmlformats.org/officeDocument/2006/relationships" xmlns:m="http://schemas.openxmlformats.org/officeDocument/2006/math" xmlns:v="urn:schemas-microsoft-com:vml" xmlns:wp14="http://schemas.microsoft.com/office/word/2010/wordprocessingDrawing" xmlns:wp="http://schemas.openxmlformats.org/drawingml/2006/wordprocessingDrawing" xmlns:w10="urn:schemas-microsoft-com:office:word" xmlns:w="http://schemas.openxmlformats.org/wordprocessingml/2006/main" xmlns:w14="http://schemas.microsoft.com/office/word/2010/wordml" xmlns:wpg="http://schemas.microsoft.com/office/word/2010/wordprocessingGroup" xmlns:wpi="http://schemas.microsoft.com/office/word/2010/wordprocessingInk" xmlns:wne="http://schemas.microsoft.com/office/word/2006/wordml" xmlns:wps="http://schemas.microsoft.com/office/word/2010/wordprocessingShape" mc:Ignorable="w14 wp14">
   <w:p>
     <w:pPr>
       <w:pStyle w:val="Footer"/>
@@ -2859,7 +2850,7 @@
         <w:rFonts w:asciiTheme="majorHAnsi" w:eastAsiaTheme="majorEastAsia" w:hAnsiTheme="majorHAnsi" w:cstheme="majorBidi"/>
         <w:noProof/>
       </w:rPr>
-      <w:t>6</w:t>
+      <w:t>7</w:t>
     </w:r>
     <w:r>
       <w:rPr>
@@ -2878,7 +2869,7 @@
 </file>
 
 <file path=word/footnotes.xml><?xml version="1.0" encoding="utf-8"?>
-<w:footnotes xmlns:wpc="http://schemas.microsoft.com/office/word/2010/wordprocessingCanvas" xmlns:mc="http://schemas.openxmlformats.org/markup-compatibility/2006" xmlns:o="urn:schemas-microsoft-com:office:office" xmlns:r="http://schemas.openxmlformats.org/officeDocument/2006/relationships" xmlns:m="http://schemas.openxmlformats.org/officeDocument/2006/math" xmlns:v="urn:schemas-microsoft-com:vml" xmlns:wp14="http://schemas.microsoft.com/office/word/2010/wordprocessingDrawing" xmlns:wp="http://schemas.openxmlformats.org/drawingml/2006/wordprocessingDrawing" xmlns:w10="urn:schemas-microsoft-com:office:word" xmlns:w="http://schemas.openxmlformats.org/wordprocessingml/2006/main" xmlns:w14="http://schemas.microsoft.com/office/word/2010/wordml" xmlns:w15="http://schemas.microsoft.com/office/word/2012/wordml" xmlns:wpg="http://schemas.microsoft.com/office/word/2010/wordprocessingGroup" xmlns:wpi="http://schemas.microsoft.com/office/word/2010/wordprocessingInk" xmlns:wne="http://schemas.microsoft.com/office/word/2006/wordml" xmlns:wps="http://schemas.microsoft.com/office/word/2010/wordprocessingShape" mc:Ignorable="w14 w15 wp14">
+<w:footnotes xmlns:wpc="http://schemas.microsoft.com/office/word/2010/wordprocessingCanvas" xmlns:mc="http://schemas.openxmlformats.org/markup-compatibility/2006" xmlns:o="urn:schemas-microsoft-com:office:office" xmlns:r="http://schemas.openxmlformats.org/officeDocument/2006/relationships" xmlns:m="http://schemas.openxmlformats.org/officeDocument/2006/math" xmlns:v="urn:schemas-microsoft-com:vml" xmlns:wp14="http://schemas.microsoft.com/office/word/2010/wordprocessingDrawing" xmlns:wp="http://schemas.openxmlformats.org/drawingml/2006/wordprocessingDrawing" xmlns:w10="urn:schemas-microsoft-com:office:word" xmlns:w="http://schemas.openxmlformats.org/wordprocessingml/2006/main" xmlns:w14="http://schemas.microsoft.com/office/word/2010/wordml" xmlns:wpg="http://schemas.microsoft.com/office/word/2010/wordprocessingGroup" xmlns:wpi="http://schemas.microsoft.com/office/word/2010/wordprocessingInk" xmlns:wne="http://schemas.microsoft.com/office/word/2006/wordml" xmlns:wps="http://schemas.microsoft.com/office/word/2010/wordprocessingShape" mc:Ignorable="w14 wp14">
   <w:footnote w:type="separator" w:id="-1">
     <w:p>
       <w:pPr>
@@ -2903,7 +2894,7 @@
 </file>
 
 <file path=word/header1.xml><?xml version="1.0" encoding="utf-8"?>
-<w:hdr xmlns:wpc="http://schemas.microsoft.com/office/word/2010/wordprocessingCanvas" xmlns:mc="http://schemas.openxmlformats.org/markup-compatibility/2006" xmlns:o="urn:schemas-microsoft-com:office:office" xmlns:r="http://schemas.openxmlformats.org/officeDocument/2006/relationships" xmlns:m="http://schemas.openxmlformats.org/officeDocument/2006/math" xmlns:v="urn:schemas-microsoft-com:vml" xmlns:wp14="http://schemas.microsoft.com/office/word/2010/wordprocessingDrawing" xmlns:wp="http://schemas.openxmlformats.org/drawingml/2006/wordprocessingDrawing" xmlns:w10="urn:schemas-microsoft-com:office:word" xmlns:w="http://schemas.openxmlformats.org/wordprocessingml/2006/main" xmlns:w14="http://schemas.microsoft.com/office/word/2010/wordml" xmlns:w15="http://schemas.microsoft.com/office/word/2012/wordml" xmlns:wpg="http://schemas.microsoft.com/office/word/2010/wordprocessingGroup" xmlns:wpi="http://schemas.microsoft.com/office/word/2010/wordprocessingInk" xmlns:wne="http://schemas.microsoft.com/office/word/2006/wordml" xmlns:wps="http://schemas.microsoft.com/office/word/2010/wordprocessingShape" mc:Ignorable="w14 w15 wp14">
+<w:hdr xmlns:wpc="http://schemas.microsoft.com/office/word/2010/wordprocessingCanvas" xmlns:mc="http://schemas.openxmlformats.org/markup-compatibility/2006" xmlns:o="urn:schemas-microsoft-com:office:office" xmlns:r="http://schemas.openxmlformats.org/officeDocument/2006/relationships" xmlns:m="http://schemas.openxmlformats.org/officeDocument/2006/math" xmlns:v="urn:schemas-microsoft-com:vml" xmlns:wp14="http://schemas.microsoft.com/office/word/2010/wordprocessingDrawing" xmlns:wp="http://schemas.openxmlformats.org/drawingml/2006/wordprocessingDrawing" xmlns:w10="urn:schemas-microsoft-com:office:word" xmlns:w="http://schemas.openxmlformats.org/wordprocessingml/2006/main" xmlns:w14="http://schemas.microsoft.com/office/word/2010/wordml" xmlns:wpg="http://schemas.microsoft.com/office/word/2010/wordprocessingGroup" xmlns:wpi="http://schemas.microsoft.com/office/word/2010/wordprocessingInk" xmlns:wne="http://schemas.microsoft.com/office/word/2006/wordml" xmlns:wps="http://schemas.microsoft.com/office/word/2010/wordprocessingShape" mc:Ignorable="w14 wp14">
   <w:sdt>
     <w:sdtPr>
       <w:rPr>
@@ -2958,7 +2949,7 @@
 </file>
 
 <file path=word/numbering.xml><?xml version="1.0" encoding="utf-8"?>
-<w:numbering xmlns:wpc="http://schemas.microsoft.com/office/word/2010/wordprocessingCanvas" xmlns:mc="http://schemas.openxmlformats.org/markup-compatibility/2006" xmlns:o="urn:schemas-microsoft-com:office:office" xmlns:r="http://schemas.openxmlformats.org/officeDocument/2006/relationships" xmlns:m="http://schemas.openxmlformats.org/officeDocument/2006/math" xmlns:v="urn:schemas-microsoft-com:vml" xmlns:wp14="http://schemas.microsoft.com/office/word/2010/wordprocessingDrawing" xmlns:wp="http://schemas.openxmlformats.org/drawingml/2006/wordprocessingDrawing" xmlns:w10="urn:schemas-microsoft-com:office:word" xmlns:w="http://schemas.openxmlformats.org/wordprocessingml/2006/main" xmlns:w14="http://schemas.microsoft.com/office/word/2010/wordml" xmlns:w15="http://schemas.microsoft.com/office/word/2012/wordml" xmlns:wpg="http://schemas.microsoft.com/office/word/2010/wordprocessingGroup" xmlns:wpi="http://schemas.microsoft.com/office/word/2010/wordprocessingInk" xmlns:wne="http://schemas.microsoft.com/office/word/2006/wordml" xmlns:wps="http://schemas.microsoft.com/office/word/2010/wordprocessingShape" mc:Ignorable="w14 w15 wp14">
+<w:numbering xmlns:wpc="http://schemas.microsoft.com/office/word/2010/wordprocessingCanvas" xmlns:mc="http://schemas.openxmlformats.org/markup-compatibility/2006" xmlns:o="urn:schemas-microsoft-com:office:office" xmlns:r="http://schemas.openxmlformats.org/officeDocument/2006/relationships" xmlns:m="http://schemas.openxmlformats.org/officeDocument/2006/math" xmlns:v="urn:schemas-microsoft-com:vml" xmlns:wp14="http://schemas.microsoft.com/office/word/2010/wordprocessingDrawing" xmlns:wp="http://schemas.openxmlformats.org/drawingml/2006/wordprocessingDrawing" xmlns:w10="urn:schemas-microsoft-com:office:word" xmlns:w="http://schemas.openxmlformats.org/wordprocessingml/2006/main" xmlns:w14="http://schemas.microsoft.com/office/word/2010/wordml" xmlns:wpg="http://schemas.microsoft.com/office/word/2010/wordprocessingGroup" xmlns:wpi="http://schemas.microsoft.com/office/word/2010/wordprocessingInk" xmlns:wne="http://schemas.microsoft.com/office/word/2006/wordml" xmlns:wps="http://schemas.microsoft.com/office/word/2010/wordprocessingShape" mc:Ignorable="w14 wp14">
   <w:abstractNum w:abstractNumId="0">
     <w:nsid w:val="2120731F"/>
     <w:multiLevelType w:val="hybridMultilevel"/>
@@ -3522,7 +3513,7 @@
 </file>
 
 <file path=word/styles.xml><?xml version="1.0" encoding="utf-8"?>
-<w:styles xmlns:mc="http://schemas.openxmlformats.org/markup-compatibility/2006" xmlns:r="http://schemas.openxmlformats.org/officeDocument/2006/relationships" xmlns:w="http://schemas.openxmlformats.org/wordprocessingml/2006/main" xmlns:w14="http://schemas.microsoft.com/office/word/2010/wordml" xmlns:w15="http://schemas.microsoft.com/office/word/2012/wordml" mc:Ignorable="w14 w15">
+<w:styles xmlns:mc="http://schemas.openxmlformats.org/markup-compatibility/2006" xmlns:r="http://schemas.openxmlformats.org/officeDocument/2006/relationships" xmlns:w="http://schemas.openxmlformats.org/wordprocessingml/2006/main" xmlns:w14="http://schemas.microsoft.com/office/word/2010/wordml" mc:Ignorable="w14">
   <w:docDefaults>
     <w:rPrDefault>
       <w:rPr>
@@ -3538,378 +3529,618 @@
       </w:pPr>
     </w:pPrDefault>
   </w:docDefaults>
-  <w:latentStyles w:defLockedState="0" w:defUIPriority="99" w:defSemiHidden="0" w:defUnhideWhenUsed="0" w:defQFormat="0" w:count="371">
-    <w:lsdException w:name="Normal" w:uiPriority="0" w:qFormat="1"/>
-    <w:lsdException w:name="heading 1" w:uiPriority="9" w:qFormat="1"/>
-    <w:lsdException w:name="heading 2" w:semiHidden="1" w:uiPriority="9" w:unhideWhenUsed="1" w:qFormat="1"/>
-    <w:lsdException w:name="heading 3" w:semiHidden="1" w:uiPriority="9" w:unhideWhenUsed="1" w:qFormat="1"/>
-    <w:lsdException w:name="heading 4" w:semiHidden="1" w:uiPriority="9" w:unhideWhenUsed="1" w:qFormat="1"/>
-    <w:lsdException w:name="heading 5" w:semiHidden="1" w:uiPriority="9" w:unhideWhenUsed="1" w:qFormat="1"/>
-    <w:lsdException w:name="heading 6" w:semiHidden="1" w:uiPriority="9" w:unhideWhenUsed="1" w:qFormat="1"/>
-    <w:lsdException w:name="heading 7" w:semiHidden="1" w:uiPriority="9" w:unhideWhenUsed="1" w:qFormat="1"/>
-    <w:lsdException w:name="heading 8" w:semiHidden="1" w:uiPriority="9" w:unhideWhenUsed="1" w:qFormat="1"/>
-    <w:lsdException w:name="heading 9" w:semiHidden="1" w:uiPriority="9" w:unhideWhenUsed="1" w:qFormat="1"/>
-    <w:lsdException w:name="index 1" w:semiHidden="1" w:unhideWhenUsed="1"/>
-    <w:lsdException w:name="index 2" w:semiHidden="1" w:unhideWhenUsed="1"/>
-    <w:lsdException w:name="index 3" w:semiHidden="1" w:unhideWhenUsed="1"/>
-    <w:lsdException w:name="index 4" w:semiHidden="1" w:unhideWhenUsed="1"/>
-    <w:lsdException w:name="index 5" w:semiHidden="1" w:unhideWhenUsed="1"/>
-    <w:lsdException w:name="index 6" w:semiHidden="1" w:unhideWhenUsed="1"/>
-    <w:lsdException w:name="index 7" w:semiHidden="1" w:unhideWhenUsed="1"/>
-    <w:lsdException w:name="index 8" w:semiHidden="1" w:unhideWhenUsed="1"/>
-    <w:lsdException w:name="index 9" w:semiHidden="1" w:unhideWhenUsed="1"/>
-    <w:lsdException w:name="toc 1" w:semiHidden="1" w:uiPriority="39" w:unhideWhenUsed="1"/>
-    <w:lsdException w:name="toc 2" w:semiHidden="1" w:uiPriority="39" w:unhideWhenUsed="1"/>
-    <w:lsdException w:name="toc 3" w:semiHidden="1" w:uiPriority="39" w:unhideWhenUsed="1"/>
-    <w:lsdException w:name="toc 4" w:semiHidden="1" w:uiPriority="39" w:unhideWhenUsed="1"/>
-    <w:lsdException w:name="toc 5" w:semiHidden="1" w:uiPriority="39" w:unhideWhenUsed="1"/>
-    <w:lsdException w:name="toc 6" w:semiHidden="1" w:uiPriority="39" w:unhideWhenUsed="1"/>
-    <w:lsdException w:name="toc 7" w:semiHidden="1" w:uiPriority="39" w:unhideWhenUsed="1"/>
-    <w:lsdException w:name="toc 8" w:semiHidden="1" w:uiPriority="39" w:unhideWhenUsed="1"/>
-    <w:lsdException w:name="toc 9" w:semiHidden="1" w:uiPriority="39" w:unhideWhenUsed="1"/>
-    <w:lsdException w:name="Normal Indent" w:semiHidden="1" w:unhideWhenUsed="1"/>
-    <w:lsdException w:name="footnote text" w:semiHidden="1" w:unhideWhenUsed="1"/>
-    <w:lsdException w:name="annotation text" w:semiHidden="1" w:unhideWhenUsed="1"/>
-    <w:lsdException w:name="header" w:semiHidden="1" w:unhideWhenUsed="1"/>
-    <w:lsdException w:name="footer" w:semiHidden="1" w:unhideWhenUsed="1"/>
-    <w:lsdException w:name="index heading" w:semiHidden="1" w:unhideWhenUsed="1"/>
-    <w:lsdException w:name="caption" w:semiHidden="1" w:uiPriority="35" w:unhideWhenUsed="1" w:qFormat="1"/>
-    <w:lsdException w:name="table of figures" w:semiHidden="1" w:unhideWhenUsed="1"/>
-    <w:lsdException w:name="envelope address" w:semiHidden="1" w:unhideWhenUsed="1"/>
-    <w:lsdException w:name="envelope return" w:semiHidden="1" w:unhideWhenUsed="1"/>
-    <w:lsdException w:name="footnote reference" w:semiHidden="1" w:unhideWhenUsed="1"/>
-    <w:lsdException w:name="annotation reference" w:semiHidden="1" w:unhideWhenUsed="1"/>
-    <w:lsdException w:name="line number" w:semiHidden="1" w:unhideWhenUsed="1"/>
-    <w:lsdException w:name="page number" w:semiHidden="1" w:unhideWhenUsed="1"/>
-    <w:lsdException w:name="endnote reference" w:semiHidden="1" w:unhideWhenUsed="1"/>
-    <w:lsdException w:name="endnote text" w:semiHidden="1" w:unhideWhenUsed="1"/>
-    <w:lsdException w:name="table of authorities" w:semiHidden="1" w:unhideWhenUsed="1"/>
-    <w:lsdException w:name="macro" w:semiHidden="1" w:unhideWhenUsed="1"/>
-    <w:lsdException w:name="toa heading" w:semiHidden="1" w:unhideWhenUsed="1"/>
-    <w:lsdException w:name="List" w:semiHidden="1" w:unhideWhenUsed="1"/>
-    <w:lsdException w:name="List Bullet" w:semiHidden="1" w:unhideWhenUsed="1"/>
-    <w:lsdException w:name="List Number" w:semiHidden="1" w:unhideWhenUsed="1"/>
-    <w:lsdException w:name="List 2" w:semiHidden="1" w:unhideWhenUsed="1"/>
-    <w:lsdException w:name="List 3" w:semiHidden="1" w:unhideWhenUsed="1"/>
-    <w:lsdException w:name="List 4" w:semiHidden="1" w:unhideWhenUsed="1"/>
-    <w:lsdException w:name="List 5" w:semiHidden="1" w:unhideWhenUsed="1"/>
-    <w:lsdException w:name="List Bullet 2" w:semiHidden="1" w:unhideWhenUsed="1"/>
-    <w:lsdException w:name="List Bullet 3" w:semiHidden="1" w:unhideWhenUsed="1"/>
-    <w:lsdException w:name="List Bullet 4" w:semiHidden="1" w:unhideWhenUsed="1"/>
-    <w:lsdException w:name="List Bullet 5" w:semiHidden="1" w:unhideWhenUsed="1"/>
-    <w:lsdException w:name="List Number 2" w:semiHidden="1" w:unhideWhenUsed="1"/>
-    <w:lsdException w:name="List Number 3" w:semiHidden="1" w:unhideWhenUsed="1"/>
-    <w:lsdException w:name="List Number 4" w:semiHidden="1" w:unhideWhenUsed="1"/>
-    <w:lsdException w:name="List Number 5" w:semiHidden="1" w:unhideWhenUsed="1"/>
-    <w:lsdException w:name="Title" w:uiPriority="10" w:qFormat="1"/>
-    <w:lsdException w:name="Closing" w:semiHidden="1" w:unhideWhenUsed="1"/>
-    <w:lsdException w:name="Signature" w:semiHidden="1" w:unhideWhenUsed="1"/>
-    <w:lsdException w:name="Default Paragraph Font" w:semiHidden="1" w:uiPriority="1" w:unhideWhenUsed="1"/>
-    <w:lsdException w:name="Body Text" w:semiHidden="1" w:unhideWhenUsed="1"/>
-    <w:lsdException w:name="Body Text Indent" w:semiHidden="1" w:unhideWhenUsed="1"/>
-    <w:lsdException w:name="List Continue" w:semiHidden="1" w:unhideWhenUsed="1"/>
-    <w:lsdException w:name="List Continue 2" w:semiHidden="1" w:unhideWhenUsed="1"/>
-    <w:lsdException w:name="List Continue 3" w:semiHidden="1" w:unhideWhenUsed="1"/>
-    <w:lsdException w:name="List Continue 4" w:semiHidden="1" w:unhideWhenUsed="1"/>
-    <w:lsdException w:name="List Continue 5" w:semiHidden="1" w:unhideWhenUsed="1"/>
-    <w:lsdException w:name="Message Header" w:semiHidden="1" w:unhideWhenUsed="1"/>
-    <w:lsdException w:name="Subtitle" w:uiPriority="11" w:qFormat="1"/>
-    <w:lsdException w:name="Salutation" w:semiHidden="1" w:unhideWhenUsed="1"/>
-    <w:lsdException w:name="Date" w:semiHidden="1" w:unhideWhenUsed="1"/>
-    <w:lsdException w:name="Body Text First Indent" w:semiHidden="1" w:unhideWhenUsed="1"/>
-    <w:lsdException w:name="Body Text First Indent 2" w:semiHidden="1" w:unhideWhenUsed="1"/>
-    <w:lsdException w:name="Note Heading" w:semiHidden="1" w:unhideWhenUsed="1"/>
-    <w:lsdException w:name="Body Text 2" w:semiHidden="1" w:unhideWhenUsed="1"/>
-    <w:lsdException w:name="Body Text 3" w:semiHidden="1" w:unhideWhenUsed="1"/>
-    <w:lsdException w:name="Body Text Indent 2" w:semiHidden="1" w:unhideWhenUsed="1"/>
-    <w:lsdException w:name="Body Text Indent 3" w:semiHidden="1" w:unhideWhenUsed="1"/>
-    <w:lsdException w:name="Block Text" w:semiHidden="1" w:unhideWhenUsed="1"/>
-    <w:lsdException w:name="Hyperlink" w:semiHidden="1" w:unhideWhenUsed="1"/>
-    <w:lsdException w:name="FollowedHyperlink" w:semiHidden="1" w:unhideWhenUsed="1"/>
-    <w:lsdException w:name="Strong" w:uiPriority="22" w:qFormat="1"/>
-    <w:lsdException w:name="Emphasis" w:uiPriority="20" w:qFormat="1"/>
-    <w:lsdException w:name="Document Map" w:semiHidden="1" w:unhideWhenUsed="1"/>
-    <w:lsdException w:name="Plain Text" w:semiHidden="1" w:unhideWhenUsed="1"/>
-    <w:lsdException w:name="E-mail Signature" w:semiHidden="1" w:unhideWhenUsed="1"/>
-    <w:lsdException w:name="HTML Top of Form" w:semiHidden="1" w:unhideWhenUsed="1"/>
-    <w:lsdException w:name="HTML Bottom of Form" w:semiHidden="1" w:unhideWhenUsed="1"/>
-    <w:lsdException w:name="Normal (Web)" w:semiHidden="1" w:unhideWhenUsed="1"/>
-    <w:lsdException w:name="HTML Acronym" w:semiHidden="1" w:unhideWhenUsed="1"/>
-    <w:lsdException w:name="HTML Address" w:semiHidden="1" w:unhideWhenUsed="1"/>
-    <w:lsdException w:name="HTML Cite" w:semiHidden="1" w:unhideWhenUsed="1"/>
-    <w:lsdException w:name="HTML Code" w:semiHidden="1" w:unhideWhenUsed="1"/>
-    <w:lsdException w:name="HTML Definition" w:semiHidden="1" w:unhideWhenUsed="1"/>
-    <w:lsdException w:name="HTML Keyboard" w:semiHidden="1" w:unhideWhenUsed="1"/>
-    <w:lsdException w:name="HTML Preformatted" w:semiHidden="1" w:unhideWhenUsed="1"/>
-    <w:lsdException w:name="HTML Sample" w:semiHidden="1" w:unhideWhenUsed="1"/>
-    <w:lsdException w:name="HTML Typewriter" w:semiHidden="1" w:unhideWhenUsed="1"/>
-    <w:lsdException w:name="HTML Variable" w:semiHidden="1" w:unhideWhenUsed="1"/>
-    <w:lsdException w:name="Normal Table" w:semiHidden="1" w:unhideWhenUsed="1"/>
-    <w:lsdException w:name="annotation subject" w:semiHidden="1" w:unhideWhenUsed="1"/>
-    <w:lsdException w:name="No List" w:semiHidden="1" w:unhideWhenUsed="1"/>
-    <w:lsdException w:name="Outline List 1" w:semiHidden="1" w:unhideWhenUsed="1"/>
-    <w:lsdException w:name="Outline List 2" w:semiHidden="1" w:unhideWhenUsed="1"/>
-    <w:lsdException w:name="Outline List 3" w:semiHidden="1" w:unhideWhenUsed="1"/>
-    <w:lsdException w:name="Table Simple 1" w:semiHidden="1" w:unhideWhenUsed="1"/>
-    <w:lsdException w:name="Table Simple 2" w:semiHidden="1" w:unhideWhenUsed="1"/>
-    <w:lsdException w:name="Table Simple 3" w:semiHidden="1" w:unhideWhenUsed="1"/>
-    <w:lsdException w:name="Table Classic 1" w:semiHidden="1" w:unhideWhenUsed="1"/>
-    <w:lsdException w:name="Table Classic 2" w:semiHidden="1" w:unhideWhenUsed="1"/>
-    <w:lsdException w:name="Table Classic 3" w:semiHidden="1" w:unhideWhenUsed="1"/>
-    <w:lsdException w:name="Table Classic 4" w:semiHidden="1" w:unhideWhenUsed="1"/>
-    <w:lsdException w:name="Table Colorful 1" w:semiHidden="1" w:unhideWhenUsed="1"/>
-    <w:lsdException w:name="Table Colorful 2" w:semiHidden="1" w:unhideWhenUsed="1"/>
-    <w:lsdException w:name="Table Colorful 3" w:semiHidden="1" w:unhideWhenUsed="1"/>
-    <w:lsdException w:name="Table Columns 1" w:semiHidden="1" w:unhideWhenUsed="1"/>
-    <w:lsdException w:name="Table Columns 2" w:semiHidden="1" w:unhideWhenUsed="1"/>
-    <w:lsdException w:name="Table Columns 3" w:semiHidden="1" w:unhideWhenUsed="1"/>
-    <w:lsdException w:name="Table Columns 4" w:semiHidden="1" w:unhideWhenUsed="1"/>
-    <w:lsdException w:name="Table Columns 5" w:semiHidden="1" w:unhideWhenUsed="1"/>
-    <w:lsdException w:name="Table Grid 1" w:semiHidden="1" w:unhideWhenUsed="1"/>
-    <w:lsdException w:name="Table Grid 2" w:semiHidden="1" w:unhideWhenUsed="1"/>
-    <w:lsdException w:name="Table Grid 3" w:semiHidden="1" w:unhideWhenUsed="1"/>
-    <w:lsdException w:name="Table Grid 4" w:semiHidden="1" w:unhideWhenUsed="1"/>
-    <w:lsdException w:name="Table Grid 5" w:semiHidden="1" w:unhideWhenUsed="1"/>
-    <w:lsdException w:name="Table Grid 6" w:semiHidden="1" w:unhideWhenUsed="1"/>
-    <w:lsdException w:name="Table Grid 7" w:semiHidden="1" w:unhideWhenUsed="1"/>
-    <w:lsdException w:name="Table Grid 8" w:semiHidden="1" w:unhideWhenUsed="1"/>
-    <w:lsdException w:name="Table List 1" w:semiHidden="1" w:unhideWhenUsed="1"/>
-    <w:lsdException w:name="Table List 2" w:semiHidden="1" w:unhideWhenUsed="1"/>
-    <w:lsdException w:name="Table List 3" w:semiHidden="1" w:unhideWhenUsed="1"/>
-    <w:lsdException w:name="Table List 4" w:semiHidden="1" w:unhideWhenUsed="1"/>
-    <w:lsdException w:name="Table List 5" w:semiHidden="1" w:unhideWhenUsed="1"/>
-    <w:lsdException w:name="Table List 6" w:semiHidden="1" w:unhideWhenUsed="1"/>
-    <w:lsdException w:name="Table List 7" w:semiHidden="1" w:unhideWhenUsed="1"/>
-    <w:lsdException w:name="Table List 8" w:semiHidden="1" w:unhideWhenUsed="1"/>
-    <w:lsdException w:name="Table 3D effects 1" w:semiHidden="1" w:unhideWhenUsed="1"/>
-    <w:lsdException w:name="Table 3D effects 2" w:semiHidden="1" w:unhideWhenUsed="1"/>
-    <w:lsdException w:name="Table 3D effects 3" w:semiHidden="1" w:unhideWhenUsed="1"/>
-    <w:lsdException w:name="Table Contemporary" w:semiHidden="1" w:unhideWhenUsed="1"/>
-    <w:lsdException w:name="Table Elegant" w:semiHidden="1" w:unhideWhenUsed="1"/>
-    <w:lsdException w:name="Table Professional" w:semiHidden="1" w:unhideWhenUsed="1"/>
-    <w:lsdException w:name="Table Subtle 1" w:semiHidden="1" w:unhideWhenUsed="1"/>
-    <w:lsdException w:name="Table Subtle 2" w:semiHidden="1" w:unhideWhenUsed="1"/>
-    <w:lsdException w:name="Table Web 1" w:semiHidden="1" w:unhideWhenUsed="1"/>
-    <w:lsdException w:name="Table Web 2" w:semiHidden="1" w:unhideWhenUsed="1"/>
-    <w:lsdException w:name="Table Web 3" w:semiHidden="1" w:unhideWhenUsed="1"/>
-    <w:lsdException w:name="Balloon Text" w:semiHidden="1" w:unhideWhenUsed="1"/>
-    <w:lsdException w:name="Table Grid" w:uiPriority="59"/>
-    <w:lsdException w:name="Table Theme" w:semiHidden="1" w:unhideWhenUsed="1"/>
-    <w:lsdException w:name="Placeholder Text" w:semiHidden="1"/>
-    <w:lsdException w:name="No Spacing" w:uiPriority="1" w:qFormat="1"/>
-    <w:lsdException w:name="Light Shading" w:uiPriority="60"/>
-    <w:lsdException w:name="Light List" w:uiPriority="61"/>
-    <w:lsdException w:name="Light Grid" w:uiPriority="62"/>
-    <w:lsdException w:name="Medium Shading 1" w:uiPriority="63"/>
-    <w:lsdException w:name="Medium Shading 2" w:uiPriority="64"/>
-    <w:lsdException w:name="Medium List 1" w:uiPriority="65"/>
-    <w:lsdException w:name="Medium List 2" w:uiPriority="66"/>
-    <w:lsdException w:name="Medium Grid 1" w:uiPriority="67"/>
-    <w:lsdException w:name="Medium Grid 2" w:uiPriority="68"/>
-    <w:lsdException w:name="Medium Grid 3" w:uiPriority="69"/>
-    <w:lsdException w:name="Dark List" w:uiPriority="70"/>
-    <w:lsdException w:name="Colorful Shading" w:uiPriority="71"/>
-    <w:lsdException w:name="Colorful List" w:uiPriority="72"/>
-    <w:lsdException w:name="Colorful Grid" w:uiPriority="73"/>
-    <w:lsdException w:name="Light Shading Accent 1" w:uiPriority="60"/>
-    <w:lsdException w:name="Light List Accent 1" w:uiPriority="61"/>
-    <w:lsdException w:name="Light Grid Accent 1" w:uiPriority="62"/>
-    <w:lsdException w:name="Medium Shading 1 Accent 1" w:uiPriority="63"/>
-    <w:lsdException w:name="Medium Shading 2 Accent 1" w:uiPriority="64"/>
-    <w:lsdException w:name="Medium List 1 Accent 1" w:uiPriority="65"/>
-    <w:lsdException w:name="Revision" w:semiHidden="1"/>
-    <w:lsdException w:name="List Paragraph" w:uiPriority="34" w:qFormat="1"/>
-    <w:lsdException w:name="Quote" w:uiPriority="29" w:qFormat="1"/>
-    <w:lsdException w:name="Intense Quote" w:uiPriority="30" w:qFormat="1"/>
-    <w:lsdException w:name="Medium List 2 Accent 1" w:uiPriority="66"/>
-    <w:lsdException w:name="Medium Grid 1 Accent 1" w:uiPriority="67"/>
-    <w:lsdException w:name="Medium Grid 2 Accent 1" w:uiPriority="68"/>
-    <w:lsdException w:name="Medium Grid 3 Accent 1" w:uiPriority="69"/>
-    <w:lsdException w:name="Dark List Accent 1" w:uiPriority="70"/>
-    <w:lsdException w:name="Colorful Shading Accent 1" w:uiPriority="71"/>
-    <w:lsdException w:name="Colorful List Accent 1" w:uiPriority="72"/>
-    <w:lsdException w:name="Colorful Grid Accent 1" w:uiPriority="73"/>
-    <w:lsdException w:name="Light Shading Accent 2" w:uiPriority="60"/>
-    <w:lsdException w:name="Light List Accent 2" w:uiPriority="61"/>
-    <w:lsdException w:name="Light Grid Accent 2" w:uiPriority="62"/>
-    <w:lsdException w:name="Medium Shading 1 Accent 2" w:uiPriority="63"/>
-    <w:lsdException w:name="Medium Shading 2 Accent 2" w:uiPriority="64"/>
-    <w:lsdException w:name="Medium List 1 Accent 2" w:uiPriority="65"/>
-    <w:lsdException w:name="Medium List 2 Accent 2" w:uiPriority="66"/>
-    <w:lsdException w:name="Medium Grid 1 Accent 2" w:uiPriority="67"/>
-    <w:lsdException w:name="Medium Grid 2 Accent 2" w:uiPriority="68"/>
-    <w:lsdException w:name="Medium Grid 3 Accent 2" w:uiPriority="69"/>
-    <w:lsdException w:name="Dark List Accent 2" w:uiPriority="70"/>
-    <w:lsdException w:name="Colorful Shading Accent 2" w:uiPriority="71"/>
-    <w:lsdException w:name="Colorful List Accent 2" w:uiPriority="72"/>
-    <w:lsdException w:name="Colorful Grid Accent 2" w:uiPriority="73"/>
-    <w:lsdException w:name="Light Shading Accent 3" w:uiPriority="60"/>
-    <w:lsdException w:name="Light List Accent 3" w:uiPriority="61"/>
-    <w:lsdException w:name="Light Grid Accent 3" w:uiPriority="62"/>
-    <w:lsdException w:name="Medium Shading 1 Accent 3" w:uiPriority="63"/>
-    <w:lsdException w:name="Medium Shading 2 Accent 3" w:uiPriority="64"/>
-    <w:lsdException w:name="Medium List 1 Accent 3" w:uiPriority="65"/>
-    <w:lsdException w:name="Medium List 2 Accent 3" w:uiPriority="66"/>
-    <w:lsdException w:name="Medium Grid 1 Accent 3" w:uiPriority="67"/>
-    <w:lsdException w:name="Medium Grid 2 Accent 3" w:uiPriority="68"/>
-    <w:lsdException w:name="Medium Grid 3 Accent 3" w:uiPriority="69"/>
-    <w:lsdException w:name="Dark List Accent 3" w:uiPriority="70"/>
-    <w:lsdException w:name="Colorful Shading Accent 3" w:uiPriority="71"/>
-    <w:lsdException w:name="Colorful List Accent 3" w:uiPriority="72"/>
-    <w:lsdException w:name="Colorful Grid Accent 3" w:uiPriority="73"/>
-    <w:lsdException w:name="Light Shading Accent 4" w:uiPriority="60"/>
-    <w:lsdException w:name="Light List Accent 4" w:uiPriority="61"/>
-    <w:lsdException w:name="Light Grid Accent 4" w:uiPriority="62"/>
-    <w:lsdException w:name="Medium Shading 1 Accent 4" w:uiPriority="63"/>
-    <w:lsdException w:name="Medium Shading 2 Accent 4" w:uiPriority="64"/>
-    <w:lsdException w:name="Medium List 1 Accent 4" w:uiPriority="65"/>
-    <w:lsdException w:name="Medium List 2 Accent 4" w:uiPriority="66"/>
-    <w:lsdException w:name="Medium Grid 1 Accent 4" w:uiPriority="67"/>
-    <w:lsdException w:name="Medium Grid 2 Accent 4" w:uiPriority="68"/>
-    <w:lsdException w:name="Medium Grid 3 Accent 4" w:uiPriority="69"/>
-    <w:lsdException w:name="Dark List Accent 4" w:uiPriority="70"/>
-    <w:lsdException w:name="Colorful Shading Accent 4" w:uiPriority="71"/>
-    <w:lsdException w:name="Colorful List Accent 4" w:uiPriority="72"/>
-    <w:lsdException w:name="Colorful Grid Accent 4" w:uiPriority="73"/>
-    <w:lsdException w:name="Light Shading Accent 5" w:uiPriority="60"/>
-    <w:lsdException w:name="Light List Accent 5" w:uiPriority="61"/>
-    <w:lsdException w:name="Light Grid Accent 5" w:uiPriority="62"/>
-    <w:lsdException w:name="Medium Shading 1 Accent 5" w:uiPriority="63"/>
-    <w:lsdException w:name="Medium Shading 2 Accent 5" w:uiPriority="64"/>
-    <w:lsdException w:name="Medium List 1 Accent 5" w:uiPriority="65"/>
-    <w:lsdException w:name="Medium List 2 Accent 5" w:uiPriority="66"/>
-    <w:lsdException w:name="Medium Grid 1 Accent 5" w:uiPriority="67"/>
-    <w:lsdException w:name="Medium Grid 2 Accent 5" w:uiPriority="68"/>
-    <w:lsdException w:name="Medium Grid 3 Accent 5" w:uiPriority="69"/>
-    <w:lsdException w:name="Dark List Accent 5" w:uiPriority="70"/>
-    <w:lsdException w:name="Colorful Shading Accent 5" w:uiPriority="71"/>
-    <w:lsdException w:name="Colorful List Accent 5" w:uiPriority="72"/>
-    <w:lsdException w:name="Colorful Grid Accent 5" w:uiPriority="73"/>
-    <w:lsdException w:name="Light Shading Accent 6" w:uiPriority="60"/>
-    <w:lsdException w:name="Light List Accent 6" w:uiPriority="61"/>
-    <w:lsdException w:name="Light Grid Accent 6" w:uiPriority="62"/>
-    <w:lsdException w:name="Medium Shading 1 Accent 6" w:uiPriority="63"/>
-    <w:lsdException w:name="Medium Shading 2 Accent 6" w:uiPriority="64"/>
-    <w:lsdException w:name="Medium List 1 Accent 6" w:uiPriority="65"/>
-    <w:lsdException w:name="Medium List 2 Accent 6" w:uiPriority="66"/>
-    <w:lsdException w:name="Medium Grid 1 Accent 6" w:uiPriority="67"/>
-    <w:lsdException w:name="Medium Grid 2 Accent 6" w:uiPriority="68"/>
-    <w:lsdException w:name="Medium Grid 3 Accent 6" w:uiPriority="69"/>
-    <w:lsdException w:name="Dark List Accent 6" w:uiPriority="70"/>
-    <w:lsdException w:name="Colorful Shading Accent 6" w:uiPriority="71"/>
-    <w:lsdException w:name="Colorful List Accent 6" w:uiPriority="72"/>
-    <w:lsdException w:name="Colorful Grid Accent 6" w:uiPriority="73"/>
-    <w:lsdException w:name="Subtle Emphasis" w:uiPriority="19" w:qFormat="1"/>
-    <w:lsdException w:name="Intense Emphasis" w:uiPriority="21" w:qFormat="1"/>
-    <w:lsdException w:name="Subtle Reference" w:uiPriority="31" w:qFormat="1"/>
-    <w:lsdException w:name="Intense Reference" w:uiPriority="32" w:qFormat="1"/>
-    <w:lsdException w:name="Book Title" w:uiPriority="33" w:qFormat="1"/>
-    <w:lsdException w:name="Bibliography" w:semiHidden="1" w:uiPriority="37" w:unhideWhenUsed="1"/>
-    <w:lsdException w:name="TOC Heading" w:semiHidden="1" w:uiPriority="39" w:unhideWhenUsed="1" w:qFormat="1"/>
-    <w:lsdException w:name="Plain Table 1" w:uiPriority="41"/>
-    <w:lsdException w:name="Plain Table 2" w:uiPriority="42"/>
-    <w:lsdException w:name="Plain Table 3" w:uiPriority="43"/>
-    <w:lsdException w:name="Plain Table 4" w:uiPriority="44"/>
-    <w:lsdException w:name="Plain Table 5" w:uiPriority="45"/>
-    <w:lsdException w:name="Grid Table Light" w:uiPriority="40"/>
-    <w:lsdException w:name="Grid Table 1 Light" w:uiPriority="46"/>
-    <w:lsdException w:name="Grid Table 2" w:uiPriority="47"/>
-    <w:lsdException w:name="Grid Table 3" w:uiPriority="48"/>
-    <w:lsdException w:name="Grid Table 4" w:uiPriority="49"/>
-    <w:lsdException w:name="Grid Table 5 Dark" w:uiPriority="50"/>
-    <w:lsdException w:name="Grid Table 6 Colorful" w:uiPriority="51"/>
-    <w:lsdException w:name="Grid Table 7 Colorful" w:uiPriority="52"/>
-    <w:lsdException w:name="Grid Table 1 Light Accent 1" w:uiPriority="46"/>
-    <w:lsdException w:name="Grid Table 2 Accent 1" w:uiPriority="47"/>
-    <w:lsdException w:name="Grid Table 3 Accent 1" w:uiPriority="48"/>
-    <w:lsdException w:name="Grid Table 4 Accent 1" w:uiPriority="49"/>
-    <w:lsdException w:name="Grid Table 5 Dark Accent 1" w:uiPriority="50"/>
-    <w:lsdException w:name="Grid Table 6 Colorful Accent 1" w:uiPriority="51"/>
-    <w:lsdException w:name="Grid Table 7 Colorful Accent 1" w:uiPriority="52"/>
-    <w:lsdException w:name="Grid Table 1 Light Accent 2" w:uiPriority="46"/>
-    <w:lsdException w:name="Grid Table 2 Accent 2" w:uiPriority="47"/>
-    <w:lsdException w:name="Grid Table 3 Accent 2" w:uiPriority="48"/>
-    <w:lsdException w:name="Grid Table 4 Accent 2" w:uiPriority="49"/>
-    <w:lsdException w:name="Grid Table 5 Dark Accent 2" w:uiPriority="50"/>
-    <w:lsdException w:name="Grid Table 6 Colorful Accent 2" w:uiPriority="51"/>
-    <w:lsdException w:name="Grid Table 7 Colorful Accent 2" w:uiPriority="52"/>
-    <w:lsdException w:name="Grid Table 1 Light Accent 3" w:uiPriority="46"/>
-    <w:lsdException w:name="Grid Table 2 Accent 3" w:uiPriority="47"/>
-    <w:lsdException w:name="Grid Table 3 Accent 3" w:uiPriority="48"/>
-    <w:lsdException w:name="Grid Table 4 Accent 3" w:uiPriority="49"/>
-    <w:lsdException w:name="Grid Table 5 Dark Accent 3" w:uiPriority="50"/>
-    <w:lsdException w:name="Grid Table 6 Colorful Accent 3" w:uiPriority="51"/>
-    <w:lsdException w:name="Grid Table 7 Colorful Accent 3" w:uiPriority="52"/>
-    <w:lsdException w:name="Grid Table 1 Light Accent 4" w:uiPriority="46"/>
-    <w:lsdException w:name="Grid Table 2 Accent 4" w:uiPriority="47"/>
-    <w:lsdException w:name="Grid Table 3 Accent 4" w:uiPriority="48"/>
-    <w:lsdException w:name="Grid Table 4 Accent 4" w:uiPriority="49"/>
-    <w:lsdException w:name="Grid Table 5 Dark Accent 4" w:uiPriority="50"/>
-    <w:lsdException w:name="Grid Table 6 Colorful Accent 4" w:uiPriority="51"/>
-    <w:lsdException w:name="Grid Table 7 Colorful Accent 4" w:uiPriority="52"/>
-    <w:lsdException w:name="Grid Table 1 Light Accent 5" w:uiPriority="46"/>
-    <w:lsdException w:name="Grid Table 2 Accent 5" w:uiPriority="47"/>
-    <w:lsdException w:name="Grid Table 3 Accent 5" w:uiPriority="48"/>
-    <w:lsdException w:name="Grid Table 4 Accent 5" w:uiPriority="49"/>
-    <w:lsdException w:name="Grid Table 5 Dark Accent 5" w:uiPriority="50"/>
-    <w:lsdException w:name="Grid Table 6 Colorful Accent 5" w:uiPriority="51"/>
-    <w:lsdException w:name="Grid Table 7 Colorful Accent 5" w:uiPriority="52"/>
-    <w:lsdException w:name="Grid Table 1 Light Accent 6" w:uiPriority="46"/>
-    <w:lsdException w:name="Grid Table 2 Accent 6" w:uiPriority="47"/>
-    <w:lsdException w:name="Grid Table 3 Accent 6" w:uiPriority="48"/>
-    <w:lsdException w:name="Grid Table 4 Accent 6" w:uiPriority="49"/>
-    <w:lsdException w:name="Grid Table 5 Dark Accent 6" w:uiPriority="50"/>
-    <w:lsdException w:name="Grid Table 6 Colorful Accent 6" w:uiPriority="51"/>
-    <w:lsdException w:name="Grid Table 7 Colorful Accent 6" w:uiPriority="52"/>
-    <w:lsdException w:name="List Table 1 Light" w:uiPriority="46"/>
-    <w:lsdException w:name="List Table 2" w:uiPriority="47"/>
-    <w:lsdException w:name="List Table 3" w:uiPriority="48"/>
-    <w:lsdException w:name="List Table 4" w:uiPriority="49"/>
-    <w:lsdException w:name="List Table 5 Dark" w:uiPriority="50"/>
-    <w:lsdException w:name="List Table 6 Colorful" w:uiPriority="51"/>
-    <w:lsdException w:name="List Table 7 Colorful" w:uiPriority="52"/>
-    <w:lsdException w:name="List Table 1 Light Accent 1" w:uiPriority="46"/>
-    <w:lsdException w:name="List Table 2 Accent 1" w:uiPriority="47"/>
-    <w:lsdException w:name="List Table 3 Accent 1" w:uiPriority="48"/>
-    <w:lsdException w:name="List Table 4 Accent 1" w:uiPriority="49"/>
-    <w:lsdException w:name="List Table 5 Dark Accent 1" w:uiPriority="50"/>
-    <w:lsdException w:name="List Table 6 Colorful Accent 1" w:uiPriority="51"/>
-    <w:lsdException w:name="List Table 7 Colorful Accent 1" w:uiPriority="52"/>
-    <w:lsdException w:name="List Table 1 Light Accent 2" w:uiPriority="46"/>
-    <w:lsdException w:name="List Table 2 Accent 2" w:uiPriority="47"/>
-    <w:lsdException w:name="List Table 3 Accent 2" w:uiPriority="48"/>
-    <w:lsdException w:name="List Table 4 Accent 2" w:uiPriority="49"/>
-    <w:lsdException w:name="List Table 5 Dark Accent 2" w:uiPriority="50"/>
-    <w:lsdException w:name="List Table 6 Colorful Accent 2" w:uiPriority="51"/>
-    <w:lsdException w:name="List Table 7 Colorful Accent 2" w:uiPriority="52"/>
-    <w:lsdException w:name="List Table 1 Light Accent 3" w:uiPriority="46"/>
-    <w:lsdException w:name="List Table 2 Accent 3" w:uiPriority="47"/>
-    <w:lsdException w:name="List Table 3 Accent 3" w:uiPriority="48"/>
-    <w:lsdException w:name="List Table 4 Accent 3" w:uiPriority="49"/>
-    <w:lsdException w:name="List Table 5 Dark Accent 3" w:uiPriority="50"/>
-    <w:lsdException w:name="List Table 6 Colorful Accent 3" w:uiPriority="51"/>
-    <w:lsdException w:name="List Table 7 Colorful Accent 3" w:uiPriority="52"/>
-    <w:lsdException w:name="List Table 1 Light Accent 4" w:uiPriority="46"/>
-    <w:lsdException w:name="List Table 2 Accent 4" w:uiPriority="47"/>
-    <w:lsdException w:name="List Table 3 Accent 4" w:uiPriority="48"/>
-    <w:lsdException w:name="List Table 4 Accent 4" w:uiPriority="49"/>
-    <w:lsdException w:name="List Table 5 Dark Accent 4" w:uiPriority="50"/>
-    <w:lsdException w:name="List Table 6 Colorful Accent 4" w:uiPriority="51"/>
-    <w:lsdException w:name="List Table 7 Colorful Accent 4" w:uiPriority="52"/>
-    <w:lsdException w:name="List Table 1 Light Accent 5" w:uiPriority="46"/>
-    <w:lsdException w:name="List Table 2 Accent 5" w:uiPriority="47"/>
-    <w:lsdException w:name="List Table 3 Accent 5" w:uiPriority="48"/>
-    <w:lsdException w:name="List Table 4 Accent 5" w:uiPriority="49"/>
-    <w:lsdException w:name="List Table 5 Dark Accent 5" w:uiPriority="50"/>
-    <w:lsdException w:name="List Table 6 Colorful Accent 5" w:uiPriority="51"/>
-    <w:lsdException w:name="List Table 7 Colorful Accent 5" w:uiPriority="52"/>
-    <w:lsdException w:name="List Table 1 Light Accent 6" w:uiPriority="46"/>
-    <w:lsdException w:name="List Table 2 Accent 6" w:uiPriority="47"/>
-    <w:lsdException w:name="List Table 3 Accent 6" w:uiPriority="48"/>
-    <w:lsdException w:name="List Table 4 Accent 6" w:uiPriority="49"/>
-    <w:lsdException w:name="List Table 5 Dark Accent 6" w:uiPriority="50"/>
-    <w:lsdException w:name="List Table 6 Colorful Accent 6" w:uiPriority="51"/>
-    <w:lsdException w:name="List Table 7 Colorful Accent 6" w:uiPriority="52"/>
+  <w:latentStyles w:defLockedState="0" w:defUIPriority="99" w:defSemiHidden="1" w:defUnhideWhenUsed="1" w:defQFormat="0" w:count="267">
+    <w:lsdException w:name="Normal" w:semiHidden="0" w:uiPriority="0" w:unhideWhenUsed="0" w:qFormat="1"/>
+    <w:lsdException w:name="heading 1" w:semiHidden="0" w:uiPriority="9" w:unhideWhenUsed="0" w:qFormat="1"/>
+    <w:lsdException w:name="heading 2" w:uiPriority="9" w:qFormat="1"/>
+    <w:lsdException w:name="heading 3" w:uiPriority="9" w:qFormat="1"/>
+    <w:lsdException w:name="heading 4" w:uiPriority="9" w:qFormat="1"/>
+    <w:lsdException w:name="heading 5" w:uiPriority="9" w:qFormat="1"/>
+    <w:lsdException w:name="heading 6" w:uiPriority="9" w:qFormat="1"/>
+    <w:lsdException w:name="heading 7" w:uiPriority="9" w:qFormat="1"/>
+    <w:lsdException w:name="heading 8" w:uiPriority="9" w:qFormat="1"/>
+    <w:lsdException w:name="heading 9" w:uiPriority="9" w:qFormat="1"/>
+    <w:lsdException w:name="toc 1" w:uiPriority="39"/>
+    <w:lsdException w:name="toc 2" w:uiPriority="39"/>
+    <w:lsdException w:name="toc 3" w:uiPriority="39"/>
+    <w:lsdException w:name="toc 4" w:uiPriority="39"/>
+    <w:lsdException w:name="toc 5" w:uiPriority="39"/>
+    <w:lsdException w:name="toc 6" w:uiPriority="39"/>
+    <w:lsdException w:name="toc 7" w:uiPriority="39"/>
+    <w:lsdException w:name="toc 8" w:uiPriority="39"/>
+    <w:lsdException w:name="toc 9" w:uiPriority="39"/>
+    <w:lsdException w:name="caption" w:uiPriority="35" w:qFormat="1"/>
+    <w:lsdException w:name="Title" w:semiHidden="0" w:uiPriority="10" w:unhideWhenUsed="0" w:qFormat="1"/>
+    <w:lsdException w:name="Default Paragraph Font" w:uiPriority="1"/>
+    <w:lsdException w:name="Subtitle" w:semiHidden="0" w:uiPriority="11" w:unhideWhenUsed="0" w:qFormat="1"/>
+    <w:lsdException w:name="Strong" w:semiHidden="0" w:uiPriority="22" w:unhideWhenUsed="0" w:qFormat="1"/>
+    <w:lsdException w:name="Emphasis" w:semiHidden="0" w:uiPriority="20" w:unhideWhenUsed="0" w:qFormat="1"/>
+    <w:lsdException w:name="Table Grid" w:semiHidden="0" w:uiPriority="59" w:unhideWhenUsed="0"/>
+    <w:lsdException w:name="Placeholder Text" w:unhideWhenUsed="0"/>
+    <w:lsdException w:name="No Spacing" w:semiHidden="0" w:uiPriority="1" w:unhideWhenUsed="0" w:qFormat="1"/>
+    <w:lsdException w:name="Light Shading" w:semiHidden="0" w:uiPriority="60" w:unhideWhenUsed="0"/>
+    <w:lsdException w:name="Light List" w:semiHidden="0" w:uiPriority="61" w:unhideWhenUsed="0"/>
+    <w:lsdException w:name="Light Grid" w:semiHidden="0" w:uiPriority="62" w:unhideWhenUsed="0"/>
+    <w:lsdException w:name="Medium Shading 1" w:semiHidden="0" w:uiPriority="63" w:unhideWhenUsed="0"/>
+    <w:lsdException w:name="Medium Shading 2" w:semiHidden="0" w:uiPriority="64" w:unhideWhenUsed="0"/>
+    <w:lsdException w:name="Medium List 1" w:semiHidden="0" w:uiPriority="65" w:unhideWhenUsed="0"/>
+    <w:lsdException w:name="Medium List 2" w:semiHidden="0" w:uiPriority="66" w:unhideWhenUsed="0"/>
+    <w:lsdException w:name="Medium Grid 1" w:semiHidden="0" w:uiPriority="67" w:unhideWhenUsed="0"/>
+    <w:lsdException w:name="Medium Grid 2" w:semiHidden="0" w:uiPriority="68" w:unhideWhenUsed="0"/>
+    <w:lsdException w:name="Medium Grid 3" w:semiHidden="0" w:uiPriority="69" w:unhideWhenUsed="0"/>
+    <w:lsdException w:name="Dark List" w:semiHidden="0" w:uiPriority="70" w:unhideWhenUsed="0"/>
+    <w:lsdException w:name="Colorful Shading" w:semiHidden="0" w:uiPriority="71" w:unhideWhenUsed="0"/>
+    <w:lsdException w:name="Colorful List" w:semiHidden="0" w:uiPriority="72" w:unhideWhenUsed="0"/>
+    <w:lsdException w:name="Colorful Grid" w:semiHidden="0" w:uiPriority="73" w:unhideWhenUsed="0"/>
+    <w:lsdException w:name="Light Shading Accent 1" w:semiHidden="0" w:uiPriority="60" w:unhideWhenUsed="0"/>
+    <w:lsdException w:name="Light List Accent 1" w:semiHidden="0" w:uiPriority="61" w:unhideWhenUsed="0"/>
+    <w:lsdException w:name="Light Grid Accent 1" w:semiHidden="0" w:uiPriority="62" w:unhideWhenUsed="0"/>
+    <w:lsdException w:name="Medium Shading 1 Accent 1" w:semiHidden="0" w:uiPriority="63" w:unhideWhenUsed="0"/>
+    <w:lsdException w:name="Medium Shading 2 Accent 1" w:semiHidden="0" w:uiPriority="64" w:unhideWhenUsed="0"/>
+    <w:lsdException w:name="Medium List 1 Accent 1" w:semiHidden="0" w:uiPriority="65" w:unhideWhenUsed="0"/>
+    <w:lsdException w:name="Revision" w:unhideWhenUsed="0"/>
+    <w:lsdException w:name="List Paragraph" w:semiHidden="0" w:uiPriority="34" w:unhideWhenUsed="0" w:qFormat="1"/>
+    <w:lsdException w:name="Quote" w:semiHidden="0" w:uiPriority="29" w:unhideWhenUsed="0" w:qFormat="1"/>
+    <w:lsdException w:name="Intense Quote" w:semiHidden="0" w:uiPriority="30" w:unhideWhenUsed="0" w:qFormat="1"/>
+    <w:lsdException w:name="Medium List 2 Accent 1" w:semiHidden="0" w:uiPriority="66" w:unhideWhenUsed="0"/>
+    <w:lsdException w:name="Medium Grid 1 Accent 1" w:semiHidden="0" w:uiPriority="67" w:unhideWhenUsed="0"/>
+    <w:lsdException w:name="Medium Grid 2 Accent 1" w:semiHidden="0" w:uiPriority="68" w:unhideWhenUsed="0"/>
+    <w:lsdException w:name="Medium Grid 3 Accent 1" w:semiHidden="0" w:uiPriority="69" w:unhideWhenUsed="0"/>
+    <w:lsdException w:name="Dark List Accent 1" w:semiHidden="0" w:uiPriority="70" w:unhideWhenUsed="0"/>
+    <w:lsdException w:name="Colorful Shading Accent 1" w:semiHidden="0" w:uiPriority="71" w:unhideWhenUsed="0"/>
+    <w:lsdException w:name="Colorful List Accent 1" w:semiHidden="0" w:uiPriority="72" w:unhideWhenUsed="0"/>
+    <w:lsdException w:name="Colorful Grid Accent 1" w:semiHidden="0" w:uiPriority="73" w:unhideWhenUsed="0"/>
+    <w:lsdException w:name="Light Shading Accent 2" w:semiHidden="0" w:uiPriority="60" w:unhideWhenUsed="0"/>
+    <w:lsdException w:name="Light List Accent 2" w:semiHidden="0" w:uiPriority="61" w:unhideWhenUsed="0"/>
+    <w:lsdException w:name="Light Grid Accent 2" w:semiHidden="0" w:uiPriority="62" w:unhideWhenUsed="0"/>
+    <w:lsdException w:name="Medium Shading 1 Accent 2" w:semiHidden="0" w:uiPriority="63" w:unhideWhenUsed="0"/>
+    <w:lsdException w:name="Medium Shading 2 Accent 2" w:semiHidden="0" w:uiPriority="64" w:unhideWhenUsed="0"/>
+    <w:lsdException w:name="Medium List 1 Accent 2" w:semiHidden="0" w:uiPriority="65" w:unhideWhenUsed="0"/>
+    <w:lsdException w:name="Medium List 2 Accent 2" w:semiHidden="0" w:uiPriority="66" w:unhideWhenUsed="0"/>
+    <w:lsdException w:name="Medium Grid 1 Accent 2" w:semiHidden="0" w:uiPriority="67" w:unhideWhenUsed="0"/>
+    <w:lsdException w:name="Medium Grid 2 Accent 2" w:semiHidden="0" w:uiPriority="68" w:unhideWhenUsed="0"/>
+    <w:lsdException w:name="Medium Grid 3 Accent 2" w:semiHidden="0" w:uiPriority="69" w:unhideWhenUsed="0"/>
+    <w:lsdException w:name="Dark List Accent 2" w:semiHidden="0" w:uiPriority="70" w:unhideWhenUsed="0"/>
+    <w:lsdException w:name="Colorful Shading Accent 2" w:semiHidden="0" w:uiPriority="71" w:unhideWhenUsed="0"/>
+    <w:lsdException w:name="Colorful List Accent 2" w:semiHidden="0" w:uiPriority="72" w:unhideWhenUsed="0"/>
+    <w:lsdException w:name="Colorful Grid Accent 2" w:semiHidden="0" w:uiPriority="73" w:unhideWhenUsed="0"/>
+    <w:lsdException w:name="Light Shading Accent 3" w:semiHidden="0" w:uiPriority="60" w:unhideWhenUsed="0"/>
+    <w:lsdException w:name="Light List Accent 3" w:semiHidden="0" w:uiPriority="61" w:unhideWhenUsed="0"/>
+    <w:lsdException w:name="Light Grid Accent 3" w:semiHidden="0" w:uiPriority="62" w:unhideWhenUsed="0"/>
+    <w:lsdException w:name="Medium Shading 1 Accent 3" w:semiHidden="0" w:uiPriority="63" w:unhideWhenUsed="0"/>
+    <w:lsdException w:name="Medium Shading 2 Accent 3" w:semiHidden="0" w:uiPriority="64" w:unhideWhenUsed="0"/>
+    <w:lsdException w:name="Medium List 1 Accent 3" w:semiHidden="0" w:uiPriority="65" w:unhideWhenUsed="0"/>
+    <w:lsdException w:name="Medium List 2 Accent 3" w:semiHidden="0" w:uiPriority="66" w:unhideWhenUsed="0"/>
+    <w:lsdException w:name="Medium Grid 1 Accent 3" w:semiHidden="0" w:uiPriority="67" w:unhideWhenUsed="0"/>
+    <w:lsdException w:name="Medium Grid 2 Accent 3" w:semiHidden="0" w:uiPriority="68" w:unhideWhenUsed="0"/>
+    <w:lsdException w:name="Medium Grid 3 Accent 3" w:semiHidden="0" w:uiPriority="69" w:unhideWhenUsed="0"/>
+    <w:lsdException w:name="Dark List Accent 3" w:semiHidden="0" w:uiPriority="70" w:unhideWhenUsed="0"/>
+    <w:lsdException w:name="Colorful Shading Accent 3" w:semiHidden="0" w:uiPriority="71" w:unhideWhenUsed="0"/>
+    <w:lsdException w:name="Colorful List Accent 3" w:semiHidden="0" w:uiPriority="72" w:unhideWhenUsed="0"/>
+    <w:lsdException w:name="Colorful Grid Accent 3" w:semiHidden="0" w:uiPriority="73" w:unhideWhenUsed="0"/>
+    <w:lsdException w:name="Light Shading Accent 4" w:semiHidden="0" w:uiPriority="60" w:unhideWhenUsed="0"/>
+    <w:lsdException w:name="Light List Accent 4" w:semiHidden="0" w:uiPriority="61" w:unhideWhenUsed="0"/>
+    <w:lsdException w:name="Light Grid Accent 4" w:semiHidden="0" w:uiPriority="62" w:unhideWhenUsed="0"/>
+    <w:lsdException w:name="Medium Shading 1 Accent 4" w:semiHidden="0" w:uiPriority="63" w:unhideWhenUsed="0"/>
+    <w:lsdException w:name="Medium Shading 2 Accent 4" w:semiHidden="0" w:uiPriority="64" w:unhideWhenUsed="0"/>
+    <w:lsdException w:name="Medium List 1 Accent 4" w:semiHidden="0" w:uiPriority="65" w:unhideWhenUsed="0"/>
+    <w:lsdException w:name="Medium List 2 Accent 4" w:semiHidden="0" w:uiPriority="66" w:unhideWhenUsed="0"/>
+    <w:lsdException w:name="Medium Grid 1 Accent 4" w:semiHidden="0" w:uiPriority="67" w:unhideWhenUsed="0"/>
+    <w:lsdException w:name="Medium Grid 2 Accent 4" w:semiHidden="0" w:uiPriority="68" w:unhideWhenUsed="0"/>
+    <w:lsdException w:name="Medium Grid 3 Accent 4" w:semiHidden="0" w:uiPriority="69" w:unhideWhenUsed="0"/>
+    <w:lsdException w:name="Dark List Accent 4" w:semiHidden="0" w:uiPriority="70" w:unhideWhenUsed="0"/>
+    <w:lsdException w:name="Colorful Shading Accent 4" w:semiHidden="0" w:uiPriority="71" w:unhideWhenUsed="0"/>
+    <w:lsdException w:name="Colorful List Accent 4" w:semiHidden="0" w:uiPriority="72" w:unhideWhenUsed="0"/>
+    <w:lsdException w:name="Colorful Grid Accent 4" w:semiHidden="0" w:uiPriority="73" w:unhideWhenUsed="0"/>
+    <w:lsdException w:name="Light Shading Accent 5" w:semiHidden="0" w:uiPriority="60" w:unhideWhenUsed="0"/>
+    <w:lsdException w:name="Light List Accent 5" w:semiHidden="0" w:uiPriority="61" w:unhideWhenUsed="0"/>
+    <w:lsdException w:name="Light Grid Accent 5" w:semiHidden="0" w:uiPriority="62" w:unhideWhenUsed="0"/>
+    <w:lsdException w:name="Medium Shading 1 Accent 5" w:semiHidden="0" w:uiPriority="63" w:unhideWhenUsed="0"/>
+    <w:lsdException w:name="Medium Shading 2 Accent 5" w:semiHidden="0" w:uiPriority="64" w:unhideWhenUsed="0"/>
+    <w:lsdException w:name="Medium List 1 Accent 5" w:semiHidden="0" w:uiPriority="65" w:unhideWhenUsed="0"/>
+    <w:lsdException w:name="Medium List 2 Accent 5" w:semiHidden="0" w:uiPriority="66" w:unhideWhenUsed="0"/>
+    <w:lsdException w:name="Medium Grid 1 Accent 5" w:semiHidden="0" w:uiPriority="67" w:unhideWhenUsed="0"/>
+    <w:lsdException w:name="Medium Grid 2 Accent 5" w:semiHidden="0" w:uiPriority="68" w:unhideWhenUsed="0"/>
+    <w:lsdException w:name="Medium Grid 3 Accent 5" w:semiHidden="0" w:uiPriority="69" w:unhideWhenUsed="0"/>
+    <w:lsdException w:name="Dark List Accent 5" w:semiHidden="0" w:uiPriority="70" w:unhideWhenUsed="0"/>
+    <w:lsdException w:name="Colorful Shading Accent 5" w:semiHidden="0" w:uiPriority="71" w:unhideWhenUsed="0"/>
+    <w:lsdException w:name="Colorful List Accent 5" w:semiHidden="0" w:uiPriority="72" w:unhideWhenUsed="0"/>
+    <w:lsdException w:name="Colorful Grid Accent 5" w:semiHidden="0" w:uiPriority="73" w:unhideWhenUsed="0"/>
+    <w:lsdException w:name="Light Shading Accent 6" w:semiHidden="0" w:uiPriority="60" w:unhideWhenUsed="0"/>
+    <w:lsdException w:name="Light List Accent 6" w:semiHidden="0" w:uiPriority="61" w:unhideWhenUsed="0"/>
+    <w:lsdException w:name="Light Grid Accent 6" w:semiHidden="0" w:uiPriority="62" w:unhideWhenUsed="0"/>
+    <w:lsdException w:name="Medium Shading 1 Accent 6" w:semiHidden="0" w:uiPriority="63" w:unhideWhenUsed="0"/>
+    <w:lsdException w:name="Medium Shading 2 Accent 6" w:semiHidden="0" w:uiPriority="64" w:unhideWhenUsed="0"/>
+    <w:lsdException w:name="Medium List 1 Accent 6" w:semiHidden="0" w:uiPriority="65" w:unhideWhenUsed="0"/>
+    <w:lsdException w:name="Medium List 2 Accent 6" w:semiHidden="0" w:uiPriority="66" w:unhideWhenUsed="0"/>
+    <w:lsdException w:name="Medium Grid 1 Accent 6" w:semiHidden="0" w:uiPriority="67" w:unhideWhenUsed="0"/>
+    <w:lsdException w:name="Medium Grid 2 Accent 6" w:semiHidden="0" w:uiPriority="68" w:unhideWhenUsed="0"/>
+    <w:lsdException w:name="Medium Grid 3 Accent 6" w:semiHidden="0" w:uiPriority="69" w:unhideWhenUsed="0"/>
+    <w:lsdException w:name="Dark List Accent 6" w:semiHidden="0" w:uiPriority="70" w:unhideWhenUsed="0"/>
+    <w:lsdException w:name="Colorful Shading Accent 6" w:semiHidden="0" w:uiPriority="71" w:unhideWhenUsed="0"/>
+    <w:lsdException w:name="Colorful List Accent 6" w:semiHidden="0" w:uiPriority="72" w:unhideWhenUsed="0"/>
+    <w:lsdException w:name="Colorful Grid Accent 6" w:semiHidden="0" w:uiPriority="73" w:unhideWhenUsed="0"/>
+    <w:lsdException w:name="Subtle Emphasis" w:semiHidden="0" w:uiPriority="19" w:unhideWhenUsed="0" w:qFormat="1"/>
+    <w:lsdException w:name="Intense Emphasis" w:semiHidden="0" w:uiPriority="21" w:unhideWhenUsed="0" w:qFormat="1"/>
+    <w:lsdException w:name="Subtle Reference" w:semiHidden="0" w:uiPriority="31" w:unhideWhenUsed="0" w:qFormat="1"/>
+    <w:lsdException w:name="Intense Reference" w:semiHidden="0" w:uiPriority="32" w:unhideWhenUsed="0" w:qFormat="1"/>
+    <w:lsdException w:name="Book Title" w:semiHidden="0" w:uiPriority="33" w:unhideWhenUsed="0" w:qFormat="1"/>
+    <w:lsdException w:name="Bibliography" w:uiPriority="37"/>
+    <w:lsdException w:name="TOC Heading" w:uiPriority="39" w:qFormat="1"/>
+  </w:latentStyles>
+  <w:style w:type="paragraph" w:default="1" w:styleId="Normal">
+    <w:name w:val="Normal"/>
+    <w:qFormat/>
+  </w:style>
+  <w:style w:type="paragraph" w:styleId="Heading1">
+    <w:name w:val="heading 1"/>
+    <w:basedOn w:val="Normal"/>
+    <w:next w:val="Normal"/>
+    <w:link w:val="Heading1Char"/>
+    <w:uiPriority w:val="9"/>
+    <w:qFormat/>
+    <w:rsid w:val="00A23F7B"/>
+    <w:pPr>
+      <w:keepNext/>
+      <w:keepLines/>
+      <w:spacing w:before="240" w:after="0"/>
+      <w:outlineLvl w:val="0"/>
+    </w:pPr>
+    <w:rPr>
+      <w:rFonts w:asciiTheme="majorHAnsi" w:eastAsiaTheme="majorEastAsia" w:hAnsiTheme="majorHAnsi" w:cstheme="majorBidi"/>
+      <w:color w:val="71941A" w:themeColor="accent1" w:themeShade="BF"/>
+      <w:sz w:val="32"/>
+      <w:szCs w:val="32"/>
+    </w:rPr>
+  </w:style>
+  <w:style w:type="paragraph" w:styleId="Heading2">
+    <w:name w:val="heading 2"/>
+    <w:basedOn w:val="Normal"/>
+    <w:next w:val="Normal"/>
+    <w:link w:val="Heading2Char"/>
+    <w:uiPriority w:val="9"/>
+    <w:unhideWhenUsed/>
+    <w:qFormat/>
+    <w:rsid w:val="00A23F7B"/>
+    <w:pPr>
+      <w:keepNext/>
+      <w:keepLines/>
+      <w:spacing w:before="40" w:after="0"/>
+      <w:outlineLvl w:val="1"/>
+    </w:pPr>
+    <w:rPr>
+      <w:rFonts w:asciiTheme="majorHAnsi" w:eastAsiaTheme="majorEastAsia" w:hAnsiTheme="majorHAnsi" w:cstheme="majorBidi"/>
+      <w:color w:val="71941A" w:themeColor="accent1" w:themeShade="BF"/>
+      <w:sz w:val="26"/>
+      <w:szCs w:val="26"/>
+    </w:rPr>
+  </w:style>
+  <w:style w:type="character" w:default="1" w:styleId="DefaultParagraphFont">
+    <w:name w:val="Default Paragraph Font"/>
+    <w:uiPriority w:val="1"/>
+    <w:semiHidden/>
+    <w:unhideWhenUsed/>
+  </w:style>
+  <w:style w:type="table" w:default="1" w:styleId="TableNormal">
+    <w:name w:val="Normal Table"/>
+    <w:uiPriority w:val="99"/>
+    <w:semiHidden/>
+    <w:unhideWhenUsed/>
+    <w:tblPr>
+      <w:tblInd w:w="0" w:type="dxa"/>
+      <w:tblCellMar>
+        <w:top w:w="0" w:type="dxa"/>
+        <w:left w:w="108" w:type="dxa"/>
+        <w:bottom w:w="0" w:type="dxa"/>
+        <w:right w:w="108" w:type="dxa"/>
+      </w:tblCellMar>
+    </w:tblPr>
+  </w:style>
+  <w:style w:type="numbering" w:default="1" w:styleId="NoList">
+    <w:name w:val="No List"/>
+    <w:uiPriority w:val="99"/>
+    <w:semiHidden/>
+    <w:unhideWhenUsed/>
+  </w:style>
+  <w:style w:type="paragraph" w:styleId="Header">
+    <w:name w:val="header"/>
+    <w:basedOn w:val="Normal"/>
+    <w:link w:val="HeaderChar"/>
+    <w:uiPriority w:val="99"/>
+    <w:unhideWhenUsed/>
+    <w:rsid w:val="001A4C07"/>
+    <w:pPr>
+      <w:tabs>
+        <w:tab w:val="center" w:pos="4680"/>
+        <w:tab w:val="right" w:pos="9360"/>
+      </w:tabs>
+      <w:spacing w:after="0" w:line="240" w:lineRule="auto"/>
+    </w:pPr>
+  </w:style>
+  <w:style w:type="character" w:customStyle="1" w:styleId="HeaderChar">
+    <w:name w:val="Header Char"/>
+    <w:basedOn w:val="DefaultParagraphFont"/>
+    <w:link w:val="Header"/>
+    <w:uiPriority w:val="99"/>
+    <w:rsid w:val="001A4C07"/>
+  </w:style>
+  <w:style w:type="paragraph" w:styleId="Footer">
+    <w:name w:val="footer"/>
+    <w:basedOn w:val="Normal"/>
+    <w:link w:val="FooterChar"/>
+    <w:uiPriority w:val="99"/>
+    <w:unhideWhenUsed/>
+    <w:rsid w:val="001A4C07"/>
+    <w:pPr>
+      <w:tabs>
+        <w:tab w:val="center" w:pos="4680"/>
+        <w:tab w:val="right" w:pos="9360"/>
+      </w:tabs>
+      <w:spacing w:after="0" w:line="240" w:lineRule="auto"/>
+    </w:pPr>
+  </w:style>
+  <w:style w:type="character" w:customStyle="1" w:styleId="FooterChar">
+    <w:name w:val="Footer Char"/>
+    <w:basedOn w:val="DefaultParagraphFont"/>
+    <w:link w:val="Footer"/>
+    <w:uiPriority w:val="99"/>
+    <w:rsid w:val="001A4C07"/>
+  </w:style>
+  <w:style w:type="paragraph" w:styleId="BalloonText">
+    <w:name w:val="Balloon Text"/>
+    <w:basedOn w:val="Normal"/>
+    <w:link w:val="BalloonTextChar"/>
+    <w:uiPriority w:val="99"/>
+    <w:semiHidden/>
+    <w:unhideWhenUsed/>
+    <w:rsid w:val="001A4C07"/>
+    <w:pPr>
+      <w:spacing w:after="0" w:line="240" w:lineRule="auto"/>
+    </w:pPr>
+    <w:rPr>
+      <w:rFonts w:ascii="Tahoma" w:hAnsi="Tahoma" w:cs="Tahoma"/>
+      <w:sz w:val="16"/>
+      <w:szCs w:val="16"/>
+    </w:rPr>
+  </w:style>
+  <w:style w:type="character" w:customStyle="1" w:styleId="BalloonTextChar">
+    <w:name w:val="Balloon Text Char"/>
+    <w:basedOn w:val="DefaultParagraphFont"/>
+    <w:link w:val="BalloonText"/>
+    <w:uiPriority w:val="99"/>
+    <w:semiHidden/>
+    <w:rsid w:val="001A4C07"/>
+    <w:rPr>
+      <w:rFonts w:ascii="Tahoma" w:hAnsi="Tahoma" w:cs="Tahoma"/>
+      <w:sz w:val="16"/>
+      <w:szCs w:val="16"/>
+    </w:rPr>
+  </w:style>
+  <w:style w:type="paragraph" w:styleId="ListParagraph">
+    <w:name w:val="List Paragraph"/>
+    <w:basedOn w:val="Normal"/>
+    <w:uiPriority w:val="34"/>
+    <w:qFormat/>
+    <w:rsid w:val="008E1F6E"/>
+    <w:pPr>
+      <w:ind w:left="720"/>
+      <w:contextualSpacing/>
+    </w:pPr>
+  </w:style>
+  <w:style w:type="character" w:styleId="PlaceholderText">
+    <w:name w:val="Placeholder Text"/>
+    <w:basedOn w:val="DefaultParagraphFont"/>
+    <w:uiPriority w:val="99"/>
+    <w:semiHidden/>
+    <w:rsid w:val="00330813"/>
+    <w:rPr>
+      <w:color w:val="808080"/>
+    </w:rPr>
+  </w:style>
+  <w:style w:type="character" w:customStyle="1" w:styleId="Heading1Char">
+    <w:name w:val="Heading 1 Char"/>
+    <w:basedOn w:val="DefaultParagraphFont"/>
+    <w:link w:val="Heading1"/>
+    <w:uiPriority w:val="9"/>
+    <w:rsid w:val="00A23F7B"/>
+    <w:rPr>
+      <w:rFonts w:asciiTheme="majorHAnsi" w:eastAsiaTheme="majorEastAsia" w:hAnsiTheme="majorHAnsi" w:cstheme="majorBidi"/>
+      <w:color w:val="71941A" w:themeColor="accent1" w:themeShade="BF"/>
+      <w:sz w:val="32"/>
+      <w:szCs w:val="32"/>
+    </w:rPr>
+  </w:style>
+  <w:style w:type="character" w:customStyle="1" w:styleId="Heading2Char">
+    <w:name w:val="Heading 2 Char"/>
+    <w:basedOn w:val="DefaultParagraphFont"/>
+    <w:link w:val="Heading2"/>
+    <w:uiPriority w:val="9"/>
+    <w:rsid w:val="00A23F7B"/>
+    <w:rPr>
+      <w:rFonts w:asciiTheme="majorHAnsi" w:eastAsiaTheme="majorEastAsia" w:hAnsiTheme="majorHAnsi" w:cstheme="majorBidi"/>
+      <w:color w:val="71941A" w:themeColor="accent1" w:themeShade="BF"/>
+      <w:sz w:val="26"/>
+      <w:szCs w:val="26"/>
+    </w:rPr>
+  </w:style>
+  <w:style w:type="paragraph" w:styleId="TOC1">
+    <w:name w:val="toc 1"/>
+    <w:basedOn w:val="Normal"/>
+    <w:next w:val="Normal"/>
+    <w:autoRedefine/>
+    <w:uiPriority w:val="39"/>
+    <w:unhideWhenUsed/>
+    <w:rsid w:val="00D95842"/>
+    <w:pPr>
+      <w:tabs>
+        <w:tab w:val="right" w:leader="dot" w:pos="9350"/>
+      </w:tabs>
+      <w:spacing w:after="100"/>
+      <w:jc w:val="center"/>
+    </w:pPr>
+  </w:style>
+  <w:style w:type="character" w:styleId="Hyperlink">
+    <w:name w:val="Hyperlink"/>
+    <w:basedOn w:val="DefaultParagraphFont"/>
+    <w:uiPriority w:val="99"/>
+    <w:unhideWhenUsed/>
+    <w:rsid w:val="00D95842"/>
+    <w:rPr>
+      <w:color w:val="26CBEC" w:themeColor="hyperlink"/>
+      <w:u w:val="single"/>
+    </w:rPr>
+  </w:style>
+  <w:style w:type="character" w:styleId="FollowedHyperlink">
+    <w:name w:val="FollowedHyperlink"/>
+    <w:basedOn w:val="DefaultParagraphFont"/>
+    <w:uiPriority w:val="99"/>
+    <w:semiHidden/>
+    <w:unhideWhenUsed/>
+    <w:rsid w:val="00D36C61"/>
+    <w:rPr>
+      <w:color w:val="598C8C" w:themeColor="followedHyperlink"/>
+      <w:u w:val="single"/>
+    </w:rPr>
+  </w:style>
+  <w:style w:type="paragraph" w:styleId="Caption">
+    <w:name w:val="caption"/>
+    <w:basedOn w:val="Normal"/>
+    <w:next w:val="Normal"/>
+    <w:uiPriority w:val="35"/>
+    <w:unhideWhenUsed/>
+    <w:qFormat/>
+    <w:rsid w:val="00E1570C"/>
+    <w:pPr>
+      <w:spacing w:line="240" w:lineRule="auto"/>
+    </w:pPr>
+    <w:rPr>
+      <w:i/>
+      <w:iCs/>
+      <w:color w:val="5B6973" w:themeColor="text2"/>
+      <w:sz w:val="18"/>
+      <w:szCs w:val="18"/>
+    </w:rPr>
+  </w:style>
+  <w:style w:type="paragraph" w:styleId="Bibliography">
+    <w:name w:val="Bibliography"/>
+    <w:basedOn w:val="Normal"/>
+    <w:next w:val="Normal"/>
+    <w:uiPriority w:val="37"/>
+    <w:unhideWhenUsed/>
+    <w:rsid w:val="001E6380"/>
+  </w:style>
+  <w:style w:type="paragraph" w:styleId="TableofFigures">
+    <w:name w:val="table of figures"/>
+    <w:basedOn w:val="Normal"/>
+    <w:next w:val="Normal"/>
+    <w:uiPriority w:val="99"/>
+    <w:unhideWhenUsed/>
+    <w:rsid w:val="00E14E9C"/>
+    <w:pPr>
+      <w:spacing w:after="0"/>
+    </w:pPr>
+  </w:style>
+  <w:style w:type="paragraph" w:customStyle="1" w:styleId="Default">
+    <w:name w:val="Default"/>
+    <w:rsid w:val="00FC62A1"/>
+    <w:pPr>
+      <w:autoSpaceDE w:val="0"/>
+      <w:autoSpaceDN w:val="0"/>
+      <w:adjustRightInd w:val="0"/>
+      <w:spacing w:after="0" w:line="240" w:lineRule="auto"/>
+    </w:pPr>
+    <w:rPr>
+      <w:rFonts w:ascii="Calibri" w:hAnsi="Calibri" w:cs="Calibri"/>
+      <w:color w:val="000000"/>
+      <w:sz w:val="24"/>
+      <w:szCs w:val="24"/>
+      <w:lang w:val="en-CA"/>
+    </w:rPr>
+  </w:style>
+  <w:style w:type="table" w:styleId="TableGrid">
+    <w:name w:val="Table Grid"/>
+    <w:basedOn w:val="TableNormal"/>
+    <w:uiPriority w:val="59"/>
+    <w:rsid w:val="00EB64E2"/>
+    <w:pPr>
+      <w:spacing w:after="0" w:line="240" w:lineRule="auto"/>
+    </w:pPr>
+    <w:tblPr>
+      <w:tblInd w:w="0" w:type="dxa"/>
+      <w:tblBorders>
+        <w:top w:val="single" w:sz="4" w:space="0" w:color="auto"/>
+        <w:left w:val="single" w:sz="4" w:space="0" w:color="auto"/>
+        <w:bottom w:val="single" w:sz="4" w:space="0" w:color="auto"/>
+        <w:right w:val="single" w:sz="4" w:space="0" w:color="auto"/>
+        <w:insideH w:val="single" w:sz="4" w:space="0" w:color="auto"/>
+        <w:insideV w:val="single" w:sz="4" w:space="0" w:color="auto"/>
+      </w:tblBorders>
+      <w:tblCellMar>
+        <w:top w:w="0" w:type="dxa"/>
+        <w:left w:w="108" w:type="dxa"/>
+        <w:bottom w:w="0" w:type="dxa"/>
+        <w:right w:w="108" w:type="dxa"/>
+      </w:tblCellMar>
+    </w:tblPr>
+  </w:style>
+</w:styles>
+</file>
+
+<file path=word/stylesWithEffects.xml><?xml version="1.0" encoding="utf-8"?>
+<w:styles xmlns:wpc="http://schemas.microsoft.com/office/word/2010/wordprocessingCanvas" xmlns:mc="http://schemas.openxmlformats.org/markup-compatibility/2006" xmlns:o="urn:schemas-microsoft-com:office:office" xmlns:r="http://schemas.openxmlformats.org/officeDocument/2006/relationships" xmlns:m="http://schemas.openxmlformats.org/officeDocument/2006/math" xmlns:v="urn:schemas-microsoft-com:vml" xmlns:wp14="http://schemas.microsoft.com/office/word/2010/wordprocessingDrawing" xmlns:wp="http://schemas.openxmlformats.org/drawingml/2006/wordprocessingDrawing" xmlns:w10="urn:schemas-microsoft-com:office:word" xmlns:w="http://schemas.openxmlformats.org/wordprocessingml/2006/main" xmlns:w14="http://schemas.microsoft.com/office/word/2010/wordml" xmlns:wpg="http://schemas.microsoft.com/office/word/2010/wordprocessingGroup" xmlns:wpi="http://schemas.microsoft.com/office/word/2010/wordprocessingInk" xmlns:wne="http://schemas.microsoft.com/office/word/2006/wordml" xmlns:wps="http://schemas.microsoft.com/office/word/2010/wordprocessingShape" mc:Ignorable="w14 wp14">
+  <w:docDefaults>
+    <w:rPrDefault>
+      <w:rPr>
+        <w:rFonts w:asciiTheme="minorHAnsi" w:eastAsiaTheme="minorHAnsi" w:hAnsiTheme="minorHAnsi" w:cstheme="minorBidi"/>
+        <w:sz w:val="22"/>
+        <w:szCs w:val="22"/>
+        <w:lang w:val="en-US" w:eastAsia="en-US" w:bidi="ar-SA"/>
+      </w:rPr>
+    </w:rPrDefault>
+    <w:pPrDefault>
+      <w:pPr>
+        <w:spacing w:after="200" w:line="276" w:lineRule="auto"/>
+      </w:pPr>
+    </w:pPrDefault>
+  </w:docDefaults>
+  <w:latentStyles w:defLockedState="0" w:defUIPriority="99" w:defSemiHidden="1" w:defUnhideWhenUsed="1" w:defQFormat="0" w:count="267">
+    <w:lsdException w:name="Normal" w:semiHidden="0" w:uiPriority="0" w:unhideWhenUsed="0" w:qFormat="1"/>
+    <w:lsdException w:name="heading 1" w:semiHidden="0" w:uiPriority="9" w:unhideWhenUsed="0" w:qFormat="1"/>
+    <w:lsdException w:name="heading 2" w:uiPriority="9" w:qFormat="1"/>
+    <w:lsdException w:name="heading 3" w:uiPriority="9" w:qFormat="1"/>
+    <w:lsdException w:name="heading 4" w:uiPriority="9" w:qFormat="1"/>
+    <w:lsdException w:name="heading 5" w:uiPriority="9" w:qFormat="1"/>
+    <w:lsdException w:name="heading 6" w:uiPriority="9" w:qFormat="1"/>
+    <w:lsdException w:name="heading 7" w:uiPriority="9" w:qFormat="1"/>
+    <w:lsdException w:name="heading 8" w:uiPriority="9" w:qFormat="1"/>
+    <w:lsdException w:name="heading 9" w:uiPriority="9" w:qFormat="1"/>
+    <w:lsdException w:name="toc 1" w:uiPriority="39"/>
+    <w:lsdException w:name="toc 2" w:uiPriority="39"/>
+    <w:lsdException w:name="toc 3" w:uiPriority="39"/>
+    <w:lsdException w:name="toc 4" w:uiPriority="39"/>
+    <w:lsdException w:name="toc 5" w:uiPriority="39"/>
+    <w:lsdException w:name="toc 6" w:uiPriority="39"/>
+    <w:lsdException w:name="toc 7" w:uiPriority="39"/>
+    <w:lsdException w:name="toc 8" w:uiPriority="39"/>
+    <w:lsdException w:name="toc 9" w:uiPriority="39"/>
+    <w:lsdException w:name="caption" w:uiPriority="35" w:qFormat="1"/>
+    <w:lsdException w:name="Title" w:semiHidden="0" w:uiPriority="10" w:unhideWhenUsed="0" w:qFormat="1"/>
+    <w:lsdException w:name="Default Paragraph Font" w:uiPriority="1"/>
+    <w:lsdException w:name="Subtitle" w:semiHidden="0" w:uiPriority="11" w:unhideWhenUsed="0" w:qFormat="1"/>
+    <w:lsdException w:name="Strong" w:semiHidden="0" w:uiPriority="22" w:unhideWhenUsed="0" w:qFormat="1"/>
+    <w:lsdException w:name="Emphasis" w:semiHidden="0" w:uiPriority="20" w:unhideWhenUsed="0" w:qFormat="1"/>
+    <w:lsdException w:name="Table Grid" w:semiHidden="0" w:uiPriority="59" w:unhideWhenUsed="0"/>
+    <w:lsdException w:name="Placeholder Text" w:unhideWhenUsed="0"/>
+    <w:lsdException w:name="No Spacing" w:semiHidden="0" w:uiPriority="1" w:unhideWhenUsed="0" w:qFormat="1"/>
+    <w:lsdException w:name="Light Shading" w:semiHidden="0" w:uiPriority="60" w:unhideWhenUsed="0"/>
+    <w:lsdException w:name="Light List" w:semiHidden="0" w:uiPriority="61" w:unhideWhenUsed="0"/>
+    <w:lsdException w:name="Light Grid" w:semiHidden="0" w:uiPriority="62" w:unhideWhenUsed="0"/>
+    <w:lsdException w:name="Medium Shading 1" w:semiHidden="0" w:uiPriority="63" w:unhideWhenUsed="0"/>
+    <w:lsdException w:name="Medium Shading 2" w:semiHidden="0" w:uiPriority="64" w:unhideWhenUsed="0"/>
+    <w:lsdException w:name="Medium List 1" w:semiHidden="0" w:uiPriority="65" w:unhideWhenUsed="0"/>
+    <w:lsdException w:name="Medium List 2" w:semiHidden="0" w:uiPriority="66" w:unhideWhenUsed="0"/>
+    <w:lsdException w:name="Medium Grid 1" w:semiHidden="0" w:uiPriority="67" w:unhideWhenUsed="0"/>
+    <w:lsdException w:name="Medium Grid 2" w:semiHidden="0" w:uiPriority="68" w:unhideWhenUsed="0"/>
+    <w:lsdException w:name="Medium Grid 3" w:semiHidden="0" w:uiPriority="69" w:unhideWhenUsed="0"/>
+    <w:lsdException w:name="Dark List" w:semiHidden="0" w:uiPriority="70" w:unhideWhenUsed="0"/>
+    <w:lsdException w:name="Colorful Shading" w:semiHidden="0" w:uiPriority="71" w:unhideWhenUsed="0"/>
+    <w:lsdException w:name="Colorful List" w:semiHidden="0" w:uiPriority="72" w:unhideWhenUsed="0"/>
+    <w:lsdException w:name="Colorful Grid" w:semiHidden="0" w:uiPriority="73" w:unhideWhenUsed="0"/>
+    <w:lsdException w:name="Light Shading Accent 1" w:semiHidden="0" w:uiPriority="60" w:unhideWhenUsed="0"/>
+    <w:lsdException w:name="Light List Accent 1" w:semiHidden="0" w:uiPriority="61" w:unhideWhenUsed="0"/>
+    <w:lsdException w:name="Light Grid Accent 1" w:semiHidden="0" w:uiPriority="62" w:unhideWhenUsed="0"/>
+    <w:lsdException w:name="Medium Shading 1 Accent 1" w:semiHidden="0" w:uiPriority="63" w:unhideWhenUsed="0"/>
+    <w:lsdException w:name="Medium Shading 2 Accent 1" w:semiHidden="0" w:uiPriority="64" w:unhideWhenUsed="0"/>
+    <w:lsdException w:name="Medium List 1 Accent 1" w:semiHidden="0" w:uiPriority="65" w:unhideWhenUsed="0"/>
+    <w:lsdException w:name="Revision" w:unhideWhenUsed="0"/>
+    <w:lsdException w:name="List Paragraph" w:semiHidden="0" w:uiPriority="34" w:unhideWhenUsed="0" w:qFormat="1"/>
+    <w:lsdException w:name="Quote" w:semiHidden="0" w:uiPriority="29" w:unhideWhenUsed="0" w:qFormat="1"/>
+    <w:lsdException w:name="Intense Quote" w:semiHidden="0" w:uiPriority="30" w:unhideWhenUsed="0" w:qFormat="1"/>
+    <w:lsdException w:name="Medium List 2 Accent 1" w:semiHidden="0" w:uiPriority="66" w:unhideWhenUsed="0"/>
+    <w:lsdException w:name="Medium Grid 1 Accent 1" w:semiHidden="0" w:uiPriority="67" w:unhideWhenUsed="0"/>
+    <w:lsdException w:name="Medium Grid 2 Accent 1" w:semiHidden="0" w:uiPriority="68" w:unhideWhenUsed="0"/>
+    <w:lsdException w:name="Medium Grid 3 Accent 1" w:semiHidden="0" w:uiPriority="69" w:unhideWhenUsed="0"/>
+    <w:lsdException w:name="Dark List Accent 1" w:semiHidden="0" w:uiPriority="70" w:unhideWhenUsed="0"/>
+    <w:lsdException w:name="Colorful Shading Accent 1" w:semiHidden="0" w:uiPriority="71" w:unhideWhenUsed="0"/>
+    <w:lsdException w:name="Colorful List Accent 1" w:semiHidden="0" w:uiPriority="72" w:unhideWhenUsed="0"/>
+    <w:lsdException w:name="Colorful Grid Accent 1" w:semiHidden="0" w:uiPriority="73" w:unhideWhenUsed="0"/>
+    <w:lsdException w:name="Light Shading Accent 2" w:semiHidden="0" w:uiPriority="60" w:unhideWhenUsed="0"/>
+    <w:lsdException w:name="Light List Accent 2" w:semiHidden="0" w:uiPriority="61" w:unhideWhenUsed="0"/>
+    <w:lsdException w:name="Light Grid Accent 2" w:semiHidden="0" w:uiPriority="62" w:unhideWhenUsed="0"/>
+    <w:lsdException w:name="Medium Shading 1 Accent 2" w:semiHidden="0" w:uiPriority="63" w:unhideWhenUsed="0"/>
+    <w:lsdException w:name="Medium Shading 2 Accent 2" w:semiHidden="0" w:uiPriority="64" w:unhideWhenUsed="0"/>
+    <w:lsdException w:name="Medium List 1 Accent 2" w:semiHidden="0" w:uiPriority="65" w:unhideWhenUsed="0"/>
+    <w:lsdException w:name="Medium List 2 Accent 2" w:semiHidden="0" w:uiPriority="66" w:unhideWhenUsed="0"/>
+    <w:lsdException w:name="Medium Grid 1 Accent 2" w:semiHidden="0" w:uiPriority="67" w:unhideWhenUsed="0"/>
+    <w:lsdException w:name="Medium Grid 2 Accent 2" w:semiHidden="0" w:uiPriority="68" w:unhideWhenUsed="0"/>
+    <w:lsdException w:name="Medium Grid 3 Accent 2" w:semiHidden="0" w:uiPriority="69" w:unhideWhenUsed="0"/>
+    <w:lsdException w:name="Dark List Accent 2" w:semiHidden="0" w:uiPriority="70" w:unhideWhenUsed="0"/>
+    <w:lsdException w:name="Colorful Shading Accent 2" w:semiHidden="0" w:uiPriority="71" w:unhideWhenUsed="0"/>
+    <w:lsdException w:name="Colorful List Accent 2" w:semiHidden="0" w:uiPriority="72" w:unhideWhenUsed="0"/>
+    <w:lsdException w:name="Colorful Grid Accent 2" w:semiHidden="0" w:uiPriority="73" w:unhideWhenUsed="0"/>
+    <w:lsdException w:name="Light Shading Accent 3" w:semiHidden="0" w:uiPriority="60" w:unhideWhenUsed="0"/>
+    <w:lsdException w:name="Light List Accent 3" w:semiHidden="0" w:uiPriority="61" w:unhideWhenUsed="0"/>
+    <w:lsdException w:name="Light Grid Accent 3" w:semiHidden="0" w:uiPriority="62" w:unhideWhenUsed="0"/>
+    <w:lsdException w:name="Medium Shading 1 Accent 3" w:semiHidden="0" w:uiPriority="63" w:unhideWhenUsed="0"/>
+    <w:lsdException w:name="Medium Shading 2 Accent 3" w:semiHidden="0" w:uiPriority="64" w:unhideWhenUsed="0"/>
+    <w:lsdException w:name="Medium List 1 Accent 3" w:semiHidden="0" w:uiPriority="65" w:unhideWhenUsed="0"/>
+    <w:lsdException w:name="Medium List 2 Accent 3" w:semiHidden="0" w:uiPriority="66" w:unhideWhenUsed="0"/>
+    <w:lsdException w:name="Medium Grid 1 Accent 3" w:semiHidden="0" w:uiPriority="67" w:unhideWhenUsed="0"/>
+    <w:lsdException w:name="Medium Grid 2 Accent 3" w:semiHidden="0" w:uiPriority="68" w:unhideWhenUsed="0"/>
+    <w:lsdException w:name="Medium Grid 3 Accent 3" w:semiHidden="0" w:uiPriority="69" w:unhideWhenUsed="0"/>
+    <w:lsdException w:name="Dark List Accent 3" w:semiHidden="0" w:uiPriority="70" w:unhideWhenUsed="0"/>
+    <w:lsdException w:name="Colorful Shading Accent 3" w:semiHidden="0" w:uiPriority="71" w:unhideWhenUsed="0"/>
+    <w:lsdException w:name="Colorful List Accent 3" w:semiHidden="0" w:uiPriority="72" w:unhideWhenUsed="0"/>
+    <w:lsdException w:name="Colorful Grid Accent 3" w:semiHidden="0" w:uiPriority="73" w:unhideWhenUsed="0"/>
+    <w:lsdException w:name="Light Shading Accent 4" w:semiHidden="0" w:uiPriority="60" w:unhideWhenUsed="0"/>
+    <w:lsdException w:name="Light List Accent 4" w:semiHidden="0" w:uiPriority="61" w:unhideWhenUsed="0"/>
+    <w:lsdException w:name="Light Grid Accent 4" w:semiHidden="0" w:uiPriority="62" w:unhideWhenUsed="0"/>
+    <w:lsdException w:name="Medium Shading 1 Accent 4" w:semiHidden="0" w:uiPriority="63" w:unhideWhenUsed="0"/>
+    <w:lsdException w:name="Medium Shading 2 Accent 4" w:semiHidden="0" w:uiPriority="64" w:unhideWhenUsed="0"/>
+    <w:lsdException w:name="Medium List 1 Accent 4" w:semiHidden="0" w:uiPriority="65" w:unhideWhenUsed="0"/>
+    <w:lsdException w:name="Medium List 2 Accent 4" w:semiHidden="0" w:uiPriority="66" w:unhideWhenUsed="0"/>
+    <w:lsdException w:name="Medium Grid 1 Accent 4" w:semiHidden="0" w:uiPriority="67" w:unhideWhenUsed="0"/>
+    <w:lsdException w:name="Medium Grid 2 Accent 4" w:semiHidden="0" w:uiPriority="68" w:unhideWhenUsed="0"/>
+    <w:lsdException w:name="Medium Grid 3 Accent 4" w:semiHidden="0" w:uiPriority="69" w:unhideWhenUsed="0"/>
+    <w:lsdException w:name="Dark List Accent 4" w:semiHidden="0" w:uiPriority="70" w:unhideWhenUsed="0"/>
+    <w:lsdException w:name="Colorful Shading Accent 4" w:semiHidden="0" w:uiPriority="71" w:unhideWhenUsed="0"/>
+    <w:lsdException w:name="Colorful List Accent 4" w:semiHidden="0" w:uiPriority="72" w:unhideWhenUsed="0"/>
+    <w:lsdException w:name="Colorful Grid Accent 4" w:semiHidden="0" w:uiPriority="73" w:unhideWhenUsed="0"/>
+    <w:lsdException w:name="Light Shading Accent 5" w:semiHidden="0" w:uiPriority="60" w:unhideWhenUsed="0"/>
+    <w:lsdException w:name="Light List Accent 5" w:semiHidden="0" w:uiPriority="61" w:unhideWhenUsed="0"/>
+    <w:lsdException w:name="Light Grid Accent 5" w:semiHidden="0" w:uiPriority="62" w:unhideWhenUsed="0"/>
+    <w:lsdException w:name="Medium Shading 1 Accent 5" w:semiHidden="0" w:uiPriority="63" w:unhideWhenUsed="0"/>
+    <w:lsdException w:name="Medium Shading 2 Accent 5" w:semiHidden="0" w:uiPriority="64" w:unhideWhenUsed="0"/>
+    <w:lsdException w:name="Medium List 1 Accent 5" w:semiHidden="0" w:uiPriority="65" w:unhideWhenUsed="0"/>
+    <w:lsdException w:name="Medium List 2 Accent 5" w:semiHidden="0" w:uiPriority="66" w:unhideWhenUsed="0"/>
+    <w:lsdException w:name="Medium Grid 1 Accent 5" w:semiHidden="0" w:uiPriority="67" w:unhideWhenUsed="0"/>
+    <w:lsdException w:name="Medium Grid 2 Accent 5" w:semiHidden="0" w:uiPriority="68" w:unhideWhenUsed="0"/>
+    <w:lsdException w:name="Medium Grid 3 Accent 5" w:semiHidden="0" w:uiPriority="69" w:unhideWhenUsed="0"/>
+    <w:lsdException w:name="Dark List Accent 5" w:semiHidden="0" w:uiPriority="70" w:unhideWhenUsed="0"/>
+    <w:lsdException w:name="Colorful Shading Accent 5" w:semiHidden="0" w:uiPriority="71" w:unhideWhenUsed="0"/>
+    <w:lsdException w:name="Colorful List Accent 5" w:semiHidden="0" w:uiPriority="72" w:unhideWhenUsed="0"/>
+    <w:lsdException w:name="Colorful Grid Accent 5" w:semiHidden="0" w:uiPriority="73" w:unhideWhenUsed="0"/>
+    <w:lsdException w:name="Light Shading Accent 6" w:semiHidden="0" w:uiPriority="60" w:unhideWhenUsed="0"/>
+    <w:lsdException w:name="Light List Accent 6" w:semiHidden="0" w:uiPriority="61" w:unhideWhenUsed="0"/>
+    <w:lsdException w:name="Light Grid Accent 6" w:semiHidden="0" w:uiPriority="62" w:unhideWhenUsed="0"/>
+    <w:lsdException w:name="Medium Shading 1 Accent 6" w:semiHidden="0" w:uiPriority="63" w:unhideWhenUsed="0"/>
+    <w:lsdException w:name="Medium Shading 2 Accent 6" w:semiHidden="0" w:uiPriority="64" w:unhideWhenUsed="0"/>
+    <w:lsdException w:name="Medium List 1 Accent 6" w:semiHidden="0" w:uiPriority="65" w:unhideWhenUsed="0"/>
+    <w:lsdException w:name="Medium List 2 Accent 6" w:semiHidden="0" w:uiPriority="66" w:unhideWhenUsed="0"/>
+    <w:lsdException w:name="Medium Grid 1 Accent 6" w:semiHidden="0" w:uiPriority="67" w:unhideWhenUsed="0"/>
+    <w:lsdException w:name="Medium Grid 2 Accent 6" w:semiHidden="0" w:uiPriority="68" w:unhideWhenUsed="0"/>
+    <w:lsdException w:name="Medium Grid 3 Accent 6" w:semiHidden="0" w:uiPriority="69" w:unhideWhenUsed="0"/>
+    <w:lsdException w:name="Dark List Accent 6" w:semiHidden="0" w:uiPriority="70" w:unhideWhenUsed="0"/>
+    <w:lsdException w:name="Colorful Shading Accent 6" w:semiHidden="0" w:uiPriority="71" w:unhideWhenUsed="0"/>
+    <w:lsdException w:name="Colorful List Accent 6" w:semiHidden="0" w:uiPriority="72" w:unhideWhenUsed="0"/>
+    <w:lsdException w:name="Colorful Grid Accent 6" w:semiHidden="0" w:uiPriority="73" w:unhideWhenUsed="0"/>
+    <w:lsdException w:name="Subtle Emphasis" w:semiHidden="0" w:uiPriority="19" w:unhideWhenUsed="0" w:qFormat="1"/>
+    <w:lsdException w:name="Intense Emphasis" w:semiHidden="0" w:uiPriority="21" w:unhideWhenUsed="0" w:qFormat="1"/>
+    <w:lsdException w:name="Subtle Reference" w:semiHidden="0" w:uiPriority="31" w:unhideWhenUsed="0" w:qFormat="1"/>
+    <w:lsdException w:name="Intense Reference" w:semiHidden="0" w:uiPriority="32" w:unhideWhenUsed="0" w:qFormat="1"/>
+    <w:lsdException w:name="Book Title" w:semiHidden="0" w:uiPriority="33" w:unhideWhenUsed="0" w:qFormat="1"/>
+    <w:lsdException w:name="Bibliography" w:uiPriority="37"/>
+    <w:lsdException w:name="TOC Heading" w:uiPriority="39" w:qFormat="1"/>
   </w:latentStyles>
   <w:style w:type="paragraph" w:default="1" w:styleId="Normal">
     <w:name w:val="Normal"/>
@@ -4631,7 +4862,7 @@
 </file>
 
 <file path=customXml/itemProps1.xml><?xml version="1.0" encoding="utf-8"?>
-<ds:datastoreItem xmlns:ds="http://schemas.openxmlformats.org/officeDocument/2006/customXml" ds:itemID="{D76AC93E-D539-41FF-9C10-6651BE0B7995}">
+<ds:datastoreItem xmlns:ds="http://schemas.openxmlformats.org/officeDocument/2006/customXml" ds:itemID="{A0DA76D2-A0D2-4C40-9E6B-F8DDB2E1C3B6}">
   <ds:schemaRefs>
     <ds:schemaRef ds:uri="http://schemas.openxmlformats.org/officeDocument/2006/bibliography"/>
   </ds:schemaRefs>
